--- a/Lab5/22520410_Lab5.docx
+++ b/Lab5/22520410_Lab5.docx
@@ -158,11 +158,10 @@
     <w:p>
       <w:pPr>
         <w:rPr>
-          <w:rFonts w:asciiTheme="majorHAnsi" w:hAnsiTheme="majorHAnsi" w:cstheme="majorHAnsi"/>
-          <w:b/>
-          <w:bCs/>
-          <w:sz w:val="28"/>
-          <w:szCs w:val="28"/>
+          <w:rFonts w:ascii="TimesNewRomanPSMT" w:hAnsi="TimesNewRomanPSMT"/>
+          <w:color w:val="000000"/>
+          <w:sz w:val="26"/>
+          <w:szCs w:val="26"/>
         </w:rPr>
       </w:pPr>
       <w:r>
@@ -178,69 +177,129 @@
       <w:r>
         <w:rPr>
           <w:rFonts w:ascii="TimesNewRomanPSMT" w:hAnsi="TimesNewRomanPSMT"/>
-          <w:b/>
-          <w:bCs/>
           <w:color w:val="000000"/>
           <w:sz w:val="26"/>
           <w:szCs w:val="26"/>
         </w:rPr>
-        <w:t>Thực hiện Ví dụ 3-1, Ví dụ 3-2, Ví dụ 3-3, Ví dụ 3-4 giải thích code và kết quả nhận được?</w:t>
-      </w:r>
-      <w:r>
-        <w:rPr>
-          <w:b/>
-          <w:bCs/>
+        <w:t xml:space="preserve">Hiện thực hóa mô hình trong ví dụ </w:t>
+      </w:r>
+      <w:r>
+        <w:rPr>
+          <w:rFonts w:ascii="TimesNewRomanPS-BoldMT" w:hAnsi="TimesNewRomanPS-BoldMT"/>
+          <w:b/>
+          <w:bCs/>
+          <w:color w:val="000000"/>
+          <w:sz w:val="26"/>
+          <w:szCs w:val="26"/>
+        </w:rPr>
+        <w:t>5.3.1.2</w:t>
+      </w:r>
+      <w:r>
+        <w:rPr>
+          <w:rFonts w:ascii="TimesNewRomanPSMT" w:hAnsi="TimesNewRomanPSMT"/>
+          <w:color w:val="000000"/>
+          <w:sz w:val="26"/>
+          <w:szCs w:val="26"/>
+        </w:rPr>
+        <w:t>, tuy nhiên thay</w:t>
+      </w:r>
+      <w:r>
+        <w:rPr>
+          <w:rFonts w:ascii="TimesNewRomanPSMT" w:hAnsi="TimesNewRomanPSMT"/>
+          <w:color w:val="000000"/>
+          <w:sz w:val="26"/>
+          <w:szCs w:val="26"/>
         </w:rPr>
         <w:t xml:space="preserve"> </w:t>
       </w:r>
-    </w:p>
-    <w:p>
-      <w:pPr>
-        <w:rPr>
-          <w:rFonts w:asciiTheme="majorHAnsi" w:hAnsiTheme="majorHAnsi" w:cstheme="majorHAnsi"/>
-        </w:rPr>
-      </w:pPr>
       <w:r>
         <w:rPr>
           <w:rFonts w:ascii="TimesNewRomanPSMT" w:hAnsi="TimesNewRomanPSMT"/>
-          <w:b/>
-          <w:bCs/>
           <w:color w:val="000000"/>
           <w:sz w:val="26"/>
           <w:szCs w:val="26"/>
         </w:rPr>
-        <w:t>Ví dụ 3-1</w:t>
-      </w:r>
-      <w:r>
-        <w:rPr>
-          <w:rFonts w:asciiTheme="majorHAnsi" w:hAnsiTheme="majorHAnsi" w:cstheme="majorHAnsi"/>
-        </w:rPr>
-        <w:t>:</w:t>
-      </w:r>
-    </w:p>
-    <w:p>
-      <w:pPr>
-        <w:rPr>
-          <w:rFonts w:asciiTheme="majorHAnsi" w:hAnsiTheme="majorHAnsi" w:cstheme="majorHAnsi"/>
-          <w:b/>
-          <w:bCs/>
-          <w:sz w:val="28"/>
-          <w:szCs w:val="28"/>
-        </w:rPr>
-      </w:pPr>
-      <w:r>
-        <w:rPr>
-          <w:rFonts w:asciiTheme="majorHAnsi" w:hAnsiTheme="majorHAnsi" w:cstheme="majorHAnsi"/>
-          <w:b/>
-          <w:bCs/>
-          <w:sz w:val="28"/>
-          <w:szCs w:val="28"/>
+        <w:t xml:space="preserve">bằng điều kiện sau: </w:t>
+      </w:r>
+    </w:p>
+    <w:p>
+      <w:r>
+        <w:rPr>
+          <w:rFonts w:ascii="TimesNewRomanPS-BoldMT" w:hAnsi="TimesNewRomanPS-BoldMT"/>
+          <w:b/>
+          <w:bCs/>
+          <w:color w:val="000000"/>
+          <w:sz w:val="26"/>
+          <w:szCs w:val="26"/>
+        </w:rPr>
+        <w:t>sells &lt;= products &lt;= sells + [4 số cuối</w:t>
+      </w:r>
+      <w:r>
+        <w:rPr>
+          <w:rFonts w:ascii="TimesNewRomanPS-BoldMT" w:hAnsi="TimesNewRomanPS-BoldMT"/>
+          <w:b/>
+          <w:bCs/>
+          <w:color w:val="000000"/>
+          <w:sz w:val="26"/>
+          <w:szCs w:val="26"/>
+        </w:rPr>
+        <w:t xml:space="preserve"> </w:t>
+      </w:r>
+      <w:r>
+        <w:rPr>
+          <w:rFonts w:ascii="TimesNewRomanPS-BoldMT" w:hAnsi="TimesNewRomanPS-BoldMT"/>
+          <w:b/>
+          <w:bCs/>
+          <w:color w:val="000000"/>
+          <w:sz w:val="26"/>
+          <w:szCs w:val="26"/>
+        </w:rPr>
+        <w:t>của MSSV]</w:t>
+      </w:r>
+      <w:r>
+        <w:t xml:space="preserve"> </w:t>
+      </w:r>
+    </w:p>
+    <w:p>
+      <w:pPr>
+        <w:rPr>
+          <w:rFonts w:asciiTheme="majorHAnsi" w:hAnsiTheme="majorHAnsi" w:cstheme="majorHAnsi"/>
+          <w:b/>
+          <w:bCs/>
+          <w:sz w:val="26"/>
+          <w:szCs w:val="26"/>
+        </w:rPr>
+      </w:pPr>
+      <w:r>
+        <w:rPr>
+          <w:rFonts w:asciiTheme="majorHAnsi" w:hAnsiTheme="majorHAnsi" w:cstheme="majorHAnsi"/>
+          <w:b/>
+          <w:bCs/>
+          <w:sz w:val="26"/>
+          <w:szCs w:val="26"/>
+        </w:rPr>
+        <w:t>Source code:</w:t>
+      </w:r>
+    </w:p>
+    <w:p>
+      <w:pPr>
+        <w:rPr>
+          <w:rFonts w:asciiTheme="majorHAnsi" w:hAnsiTheme="majorHAnsi" w:cstheme="majorHAnsi"/>
+          <w:sz w:val="26"/>
+          <w:szCs w:val="26"/>
+        </w:rPr>
+      </w:pPr>
+      <w:r>
+        <w:rPr>
+          <w:rFonts w:asciiTheme="majorHAnsi" w:hAnsiTheme="majorHAnsi" w:cstheme="majorHAnsi"/>
+          <w:sz w:val="26"/>
+          <w:szCs w:val="26"/>
         </w:rPr>
         <w:drawing>
-          <wp:inline distT="0" distB="0" distL="0" distR="0" wp14:anchorId="2225736B" wp14:editId="45B5A357">
-            <wp:extent cx="5730240" cy="2042160"/>
-            <wp:effectExtent l="0" t="0" r="3810" b="0"/>
-            <wp:docPr id="2005544044" name="Hình ảnh 2"/>
+          <wp:inline distT="0" distB="0" distL="0" distR="0" wp14:anchorId="6E3D7C65" wp14:editId="64DE4B20">
+            <wp:extent cx="5722620" cy="3535680"/>
+            <wp:effectExtent l="0" t="0" r="0" b="7620"/>
+            <wp:docPr id="1885609839" name="Hình ảnh 1"/>
             <wp:cNvGraphicFramePr>
               <a:graphicFrameLocks xmlns:a="http://schemas.openxmlformats.org/drawingml/2006/main" noChangeAspect="1"/>
             </wp:cNvGraphicFramePr>
@@ -248,13 +307,13 @@
               <a:graphicData uri="http://schemas.openxmlformats.org/drawingml/2006/picture">
                 <pic:pic xmlns:pic="http://schemas.openxmlformats.org/drawingml/2006/picture">
                   <pic:nvPicPr>
-                    <pic:cNvPr id="0" name="Picture 2"/>
+                    <pic:cNvPr id="0" name="Picture 1"/>
                     <pic:cNvPicPr>
                       <a:picLocks noChangeAspect="1" noChangeArrowheads="1"/>
                     </pic:cNvPicPr>
                   </pic:nvPicPr>
                   <pic:blipFill>
-                    <a:blip r:embed="rId5">
+                    <a:blip r:embed="rId6">
                       <a:extLst>
                         <a:ext uri="{28A0092B-C50C-407E-A947-70E740481C1C}">
                           <a14:useLocalDpi xmlns:a14="http://schemas.microsoft.com/office/drawing/2010/main" val="0"/>
@@ -269,7 +328,7 @@
                   <pic:spPr bwMode="auto">
                     <a:xfrm>
                       <a:off x="0" y="0"/>
-                      <a:ext cx="5730240" cy="2042160"/>
+                      <a:ext cx="5722620" cy="3535680"/>
                     </a:xfrm>
                     <a:prstGeom prst="rect">
                       <a:avLst/>
@@ -290,331 +349,24 @@
       <w:pPr>
         <w:rPr>
           <w:rFonts w:asciiTheme="majorHAnsi" w:hAnsiTheme="majorHAnsi" w:cstheme="majorHAnsi"/>
-          <w:sz w:val="26"/>
-          <w:szCs w:val="26"/>
-        </w:rPr>
-      </w:pPr>
-      <w:r>
-        <w:rPr>
-          <w:rFonts w:ascii="TimesNewRomanPSMT" w:hAnsi="TimesNewRomanPSMT"/>
-          <w:color w:val="000000"/>
-          <w:sz w:val="26"/>
-          <w:szCs w:val="26"/>
-        </w:rPr>
-        <w:t>Tiến trình gọi hàm</w:t>
-      </w:r>
-      <w:r>
-        <w:rPr>
-          <w:rFonts w:ascii="TimesNewRomanPSMT" w:hAnsi="TimesNewRomanPSMT"/>
-          <w:color w:val="000000"/>
-          <w:sz w:val="26"/>
-          <w:szCs w:val="26"/>
-        </w:rPr>
-        <w:t xml:space="preserve"> </w:t>
-      </w:r>
-      <w:r>
-        <w:rPr>
-          <w:rFonts w:ascii="CourierNewPSMT" w:hAnsi="CourierNewPSMT"/>
-          <w:color w:val="000000"/>
-          <w:sz w:val="26"/>
-          <w:szCs w:val="26"/>
-        </w:rPr>
-        <w:t xml:space="preserve">fork() </w:t>
-      </w:r>
-      <w:r>
-        <w:rPr>
-          <w:rFonts w:ascii="TimesNewRomanPSMT" w:hAnsi="TimesNewRomanPSMT"/>
-          <w:color w:val="000000"/>
-          <w:sz w:val="26"/>
-          <w:szCs w:val="26"/>
-        </w:rPr>
-        <w:t>được gọi là tiến trình cha, tiến trình mới được tạo ra là tiến</w:t>
-      </w:r>
-      <w:r>
-        <w:rPr>
-          <w:rFonts w:ascii="TimesNewRomanPSMT" w:hAnsi="TimesNewRomanPSMT"/>
-          <w:color w:val="000000"/>
-          <w:sz w:val="26"/>
-          <w:szCs w:val="26"/>
-        </w:rPr>
-        <w:t xml:space="preserve"> </w:t>
-      </w:r>
-      <w:r>
-        <w:rPr>
-          <w:rFonts w:ascii="TimesNewRomanPSMT" w:hAnsi="TimesNewRomanPSMT"/>
-          <w:color w:val="000000"/>
-          <w:sz w:val="26"/>
-          <w:szCs w:val="26"/>
-        </w:rPr>
-        <w:t>trình con. Tiến trình cha quay lại việc thực thi và tiến trình con bắt</w:t>
-      </w:r>
-      <w:r>
-        <w:rPr>
-          <w:rFonts w:ascii="TimesNewRomanPSMT" w:hAnsi="TimesNewRomanPSMT"/>
-          <w:color w:val="000000"/>
-          <w:sz w:val="26"/>
-          <w:szCs w:val="26"/>
-        </w:rPr>
-        <w:t xml:space="preserve"> </w:t>
-      </w:r>
-      <w:r>
-        <w:rPr>
-          <w:rFonts w:ascii="TimesNewRomanPSMT" w:hAnsi="TimesNewRomanPSMT"/>
-          <w:color w:val="000000"/>
-          <w:sz w:val="26"/>
-          <w:szCs w:val="26"/>
-        </w:rPr>
-        <w:t xml:space="preserve">đầu thực thi tại cùng một nơi (nơi mà </w:t>
-      </w:r>
-      <w:r>
-        <w:rPr>
-          <w:rFonts w:ascii="CourierNewPSMT" w:hAnsi="CourierNewPSMT"/>
-          <w:color w:val="000000"/>
-          <w:sz w:val="26"/>
-          <w:szCs w:val="26"/>
-        </w:rPr>
-        <w:t xml:space="preserve">fork() </w:t>
-      </w:r>
-      <w:r>
-        <w:rPr>
-          <w:rFonts w:ascii="TimesNewRomanPSMT" w:hAnsi="TimesNewRomanPSMT"/>
-          <w:color w:val="000000"/>
-          <w:sz w:val="26"/>
-          <w:szCs w:val="26"/>
-        </w:rPr>
-        <w:t>trả về).</w:t>
-      </w:r>
-      <w:r>
-        <w:t xml:space="preserve"> </w:t>
-      </w:r>
-      <w:r>
-        <w:rPr>
-          <w:rFonts w:asciiTheme="majorHAnsi" w:hAnsiTheme="majorHAnsi" w:cstheme="majorHAnsi"/>
-          <w:sz w:val="26"/>
-          <w:szCs w:val="26"/>
-        </w:rPr>
-        <w:t>Và 2 tiến trình thực thi đồng thời với nhau.</w:t>
-      </w:r>
-    </w:p>
-    <w:p>
-      <w:pPr>
-        <w:rPr>
-          <w:rFonts w:asciiTheme="majorHAnsi" w:hAnsiTheme="majorHAnsi" w:cstheme="majorHAnsi"/>
-          <w:sz w:val="26"/>
-          <w:szCs w:val="26"/>
-        </w:rPr>
-      </w:pPr>
-      <w:r>
-        <w:rPr>
-          <w:rFonts w:asciiTheme="majorHAnsi" w:hAnsiTheme="majorHAnsi" w:cstheme="majorHAnsi"/>
-          <w:sz w:val="26"/>
-          <w:szCs w:val="26"/>
-        </w:rPr>
-        <w:t>Hàm fork() trả về</w:t>
-      </w:r>
-      <w:r>
-        <w:rPr>
-          <w:rFonts w:asciiTheme="majorHAnsi" w:hAnsiTheme="majorHAnsi" w:cstheme="majorHAnsi"/>
-          <w:sz w:val="26"/>
-          <w:szCs w:val="26"/>
-        </w:rPr>
-        <w:t xml:space="preserve"> 0 nếu đang trong tiến trình con và trả về &gt; 0 nếu đang trong tiến trình cha.</w:t>
-      </w:r>
-    </w:p>
-    <w:p>
-      <w:pPr>
-        <w:rPr>
-          <w:rFonts w:asciiTheme="majorHAnsi" w:hAnsiTheme="majorHAnsi" w:cstheme="majorHAnsi"/>
-          <w:sz w:val="26"/>
-          <w:szCs w:val="26"/>
-        </w:rPr>
-      </w:pPr>
-      <w:r>
-        <w:rPr>
-          <w:rFonts w:asciiTheme="majorHAnsi" w:hAnsiTheme="majorHAnsi" w:cstheme="majorHAnsi"/>
-          <w:sz w:val="26"/>
-          <w:szCs w:val="26"/>
-        </w:rPr>
-        <w:t>Tiến trình cha sẽ thực th</w:t>
-      </w:r>
-      <w:r>
-        <w:rPr>
-          <w:rFonts w:asciiTheme="majorHAnsi" w:hAnsiTheme="majorHAnsi" w:cstheme="majorHAnsi"/>
-          <w:sz w:val="26"/>
-          <w:szCs w:val="26"/>
-        </w:rPr>
-        <w:t xml:space="preserve">i đoạn lệnh if (pid &gt; 0) </w:t>
-      </w:r>
-      <w:r>
-        <w:rPr>
-          <w:rFonts w:asciiTheme="majorHAnsi" w:hAnsiTheme="majorHAnsi" w:cstheme="majorHAnsi"/>
-          <w:sz w:val="26"/>
-          <w:szCs w:val="26"/>
-        </w:rPr>
-        <w:sym w:font="Wingdings" w:char="F0E0"/>
-      </w:r>
-      <w:r>
-        <w:rPr>
-          <w:rFonts w:asciiTheme="majorHAnsi" w:hAnsiTheme="majorHAnsi" w:cstheme="majorHAnsi"/>
-          <w:sz w:val="26"/>
-          <w:szCs w:val="26"/>
-        </w:rPr>
-        <w:t xml:space="preserve"> in ra PID và PPID của tiến trình cha </w:t>
-      </w:r>
-      <w:r>
-        <w:rPr>
-          <w:rFonts w:asciiTheme="majorHAnsi" w:hAnsiTheme="majorHAnsi" w:cstheme="majorHAnsi"/>
-          <w:sz w:val="26"/>
-          <w:szCs w:val="26"/>
-        </w:rPr>
-        <w:sym w:font="Wingdings" w:char="F0E0"/>
-      </w:r>
-      <w:r>
-        <w:rPr>
-          <w:rFonts w:asciiTheme="majorHAnsi" w:hAnsiTheme="majorHAnsi" w:cstheme="majorHAnsi"/>
-          <w:sz w:val="26"/>
-          <w:szCs w:val="26"/>
-        </w:rPr>
-        <w:t xml:space="preserve"> in ra số lượng tham số truyền khi thực hiện lệnh chạy chương trình.</w:t>
-      </w:r>
-    </w:p>
-    <w:p>
-      <w:pPr>
-        <w:rPr>
-          <w:rFonts w:asciiTheme="majorHAnsi" w:hAnsiTheme="majorHAnsi" w:cstheme="majorHAnsi"/>
-          <w:sz w:val="26"/>
-          <w:szCs w:val="26"/>
-        </w:rPr>
-      </w:pPr>
-      <w:r>
-        <w:rPr>
-          <w:rFonts w:asciiTheme="majorHAnsi" w:hAnsiTheme="majorHAnsi" w:cstheme="majorHAnsi"/>
-          <w:sz w:val="26"/>
-          <w:szCs w:val="26"/>
-        </w:rPr>
-        <w:t>Tiến trình con sẽ thực th</w:t>
-      </w:r>
-      <w:r>
-        <w:rPr>
-          <w:rFonts w:asciiTheme="majorHAnsi" w:hAnsiTheme="majorHAnsi" w:cstheme="majorHAnsi"/>
-          <w:sz w:val="26"/>
-          <w:szCs w:val="26"/>
-        </w:rPr>
-        <w:t xml:space="preserve">i đoạn lệnh trong if (pid == 0) </w:t>
-      </w:r>
-      <w:r>
-        <w:rPr>
-          <w:rFonts w:asciiTheme="majorHAnsi" w:hAnsiTheme="majorHAnsi" w:cstheme="majorHAnsi"/>
-          <w:sz w:val="26"/>
-          <w:szCs w:val="26"/>
-        </w:rPr>
-        <w:sym w:font="Wingdings" w:char="F0E0"/>
-      </w:r>
-      <w:r>
-        <w:rPr>
-          <w:rFonts w:asciiTheme="majorHAnsi" w:hAnsiTheme="majorHAnsi" w:cstheme="majorHAnsi"/>
-          <w:sz w:val="26"/>
-          <w:szCs w:val="26"/>
-        </w:rPr>
-        <w:t xml:space="preserve"> in PID và PPID của tiến trình con </w:t>
-      </w:r>
-      <w:r>
-        <w:rPr>
-          <w:rFonts w:asciiTheme="majorHAnsi" w:hAnsiTheme="majorHAnsi" w:cstheme="majorHAnsi"/>
-          <w:sz w:val="26"/>
-          <w:szCs w:val="26"/>
-        </w:rPr>
-        <w:sym w:font="Wingdings" w:char="F0E0"/>
-      </w:r>
-      <w:r>
-        <w:rPr>
-          <w:rFonts w:asciiTheme="majorHAnsi" w:hAnsiTheme="majorHAnsi" w:cstheme="majorHAnsi"/>
-          <w:sz w:val="26"/>
-          <w:szCs w:val="26"/>
-        </w:rPr>
-        <w:t xml:space="preserve"> in ra danh sách tham số truyền vào khi thực hiện lệnh chạy chương trình.</w:t>
-      </w:r>
-    </w:p>
-    <w:p>
-      <w:pPr>
-        <w:rPr>
-          <w:rFonts w:asciiTheme="majorHAnsi" w:hAnsiTheme="majorHAnsi" w:cstheme="majorHAnsi"/>
-          <w:sz w:val="26"/>
-          <w:szCs w:val="26"/>
-        </w:rPr>
-      </w:pPr>
-      <w:r>
-        <w:rPr>
-          <w:rFonts w:asciiTheme="majorHAnsi" w:hAnsiTheme="majorHAnsi" w:cstheme="majorHAnsi"/>
-          <w:sz w:val="26"/>
-          <w:szCs w:val="26"/>
-        </w:rPr>
-        <w:t>Và vì 2 tiến trình th</w:t>
-      </w:r>
-      <w:r>
-        <w:rPr>
-          <w:rFonts w:asciiTheme="majorHAnsi" w:hAnsiTheme="majorHAnsi" w:cstheme="majorHAnsi"/>
-          <w:sz w:val="26"/>
-          <w:szCs w:val="26"/>
-        </w:rPr>
-        <w:t>ực thi đồng thời nên kết quả 2 đoạn lệnh đều được in ra.</w:t>
-      </w:r>
-    </w:p>
-    <w:p>
-      <w:pPr>
-        <w:rPr>
-          <w:rFonts w:asciiTheme="majorHAnsi" w:hAnsiTheme="majorHAnsi" w:cstheme="majorHAnsi"/>
-        </w:rPr>
-      </w:pPr>
-      <w:r>
-        <w:rPr>
-          <w:rFonts w:ascii="TimesNewRomanPSMT" w:hAnsi="TimesNewRomanPSMT"/>
-          <w:b/>
-          <w:bCs/>
-          <w:color w:val="000000"/>
-          <w:sz w:val="26"/>
-          <w:szCs w:val="26"/>
-        </w:rPr>
-        <w:t>Ví dụ 3-</w:t>
-      </w:r>
-      <w:r>
-        <w:rPr>
-          <w:rFonts w:ascii="TimesNewRomanPSMT" w:hAnsi="TimesNewRomanPSMT"/>
-          <w:b/>
-          <w:bCs/>
-          <w:color w:val="000000"/>
-          <w:sz w:val="26"/>
-          <w:szCs w:val="26"/>
-        </w:rPr>
-        <w:t>2</w:t>
-      </w:r>
-      <w:r>
-        <w:rPr>
-          <w:rFonts w:asciiTheme="majorHAnsi" w:hAnsiTheme="majorHAnsi" w:cstheme="majorHAnsi"/>
-        </w:rPr>
-        <w:t>:</w:t>
-      </w:r>
-    </w:p>
-    <w:p>
-      <w:pPr>
-        <w:rPr>
-          <w:rFonts w:asciiTheme="majorHAnsi" w:hAnsiTheme="majorHAnsi" w:cstheme="majorHAnsi"/>
-          <w:sz w:val="28"/>
-          <w:szCs w:val="28"/>
-        </w:rPr>
-      </w:pPr>
-      <w:r>
-        <w:rPr>
-          <w:rFonts w:asciiTheme="majorHAnsi" w:hAnsiTheme="majorHAnsi" w:cstheme="majorHAnsi"/>
-          <w:sz w:val="28"/>
-          <w:szCs w:val="28"/>
+          <w:b/>
+          <w:bCs/>
+          <w:sz w:val="26"/>
+          <w:szCs w:val="26"/>
+        </w:rPr>
+      </w:pPr>
+      <w:r>
+        <w:rPr>
+          <w:rFonts w:asciiTheme="majorHAnsi" w:hAnsiTheme="majorHAnsi" w:cstheme="majorHAnsi"/>
+          <w:sz w:val="26"/>
+          <w:szCs w:val="26"/>
         </w:rPr>
         <w:lastRenderedPageBreak/>
         <w:drawing>
-          <wp:inline distT="0" distB="0" distL="0" distR="0" wp14:anchorId="5D64D5F7" wp14:editId="5840D147">
-            <wp:extent cx="5722620" cy="2842260"/>
-            <wp:effectExtent l="0" t="0" r="0" b="0"/>
-            <wp:docPr id="1402870466" name="Hình ảnh 3"/>
+          <wp:inline distT="0" distB="0" distL="0" distR="0" wp14:anchorId="5E31EEB4" wp14:editId="0AA4F001">
+            <wp:extent cx="5730240" cy="2918460"/>
+            <wp:effectExtent l="0" t="0" r="3810" b="0"/>
+            <wp:docPr id="1636688963" name="Hình ảnh 2" descr="Ảnh có chứa văn bản, ảnh chụp màn hình, phần mềm, Phông chữ&#10;&#10;Mô tả được tạo tự động"/>
             <wp:cNvGraphicFramePr>
               <a:graphicFrameLocks xmlns:a="http://schemas.openxmlformats.org/drawingml/2006/main" noChangeAspect="1"/>
             </wp:cNvGraphicFramePr>
@@ -622,13 +374,13 @@
               <a:graphicData uri="http://schemas.openxmlformats.org/drawingml/2006/picture">
                 <pic:pic xmlns:pic="http://schemas.openxmlformats.org/drawingml/2006/picture">
                   <pic:nvPicPr>
-                    <pic:cNvPr id="0" name="Picture 3"/>
+                    <pic:cNvPr id="1636688963" name="Hình ảnh 2" descr="Ảnh có chứa văn bản, ảnh chụp màn hình, phần mềm, Phông chữ&#10;&#10;Mô tả được tạo tự động"/>
                     <pic:cNvPicPr>
                       <a:picLocks noChangeAspect="1" noChangeArrowheads="1"/>
                     </pic:cNvPicPr>
                   </pic:nvPicPr>
                   <pic:blipFill>
-                    <a:blip r:embed="rId6" cstate="print">
+                    <a:blip r:embed="rId7">
                       <a:extLst>
                         <a:ext uri="{28A0092B-C50C-407E-A947-70E740481C1C}">
                           <a14:useLocalDpi xmlns:a14="http://schemas.microsoft.com/office/drawing/2010/main" val="0"/>
@@ -643,7 +395,7 @@
                   <pic:spPr bwMode="auto">
                     <a:xfrm>
                       <a:off x="0" y="0"/>
-                      <a:ext cx="5722620" cy="2842260"/>
+                      <a:ext cx="5730240" cy="2918460"/>
                     </a:xfrm>
                     <a:prstGeom prst="rect">
                       <a:avLst/>
@@ -664,21 +416,46 @@
       <w:pPr>
         <w:rPr>
           <w:rFonts w:asciiTheme="majorHAnsi" w:hAnsiTheme="majorHAnsi" w:cstheme="majorHAnsi"/>
-          <w:sz w:val="28"/>
-          <w:szCs w:val="28"/>
-        </w:rPr>
-      </w:pPr>
-      <w:r>
-        <w:rPr>
-          <w:rFonts w:asciiTheme="majorHAnsi" w:hAnsiTheme="majorHAnsi" w:cstheme="majorHAnsi"/>
-          <w:sz w:val="28"/>
-          <w:szCs w:val="28"/>
+          <w:b/>
+          <w:bCs/>
+          <w:sz w:val="26"/>
+          <w:szCs w:val="26"/>
+        </w:rPr>
+      </w:pPr>
+      <w:r>
+        <w:rPr>
+          <w:rFonts w:asciiTheme="majorHAnsi" w:hAnsiTheme="majorHAnsi" w:cstheme="majorHAnsi"/>
+          <w:b/>
+          <w:bCs/>
+          <w:sz w:val="26"/>
+          <w:szCs w:val="26"/>
+        </w:rPr>
+        <w:t>Thực thi:</w:t>
+      </w:r>
+    </w:p>
+    <w:p>
+      <w:pPr>
+        <w:rPr>
+          <w:rFonts w:asciiTheme="majorHAnsi" w:hAnsiTheme="majorHAnsi" w:cstheme="majorHAnsi"/>
+          <w:b/>
+          <w:bCs/>
+          <w:sz w:val="26"/>
+          <w:szCs w:val="26"/>
+        </w:rPr>
+      </w:pPr>
+      <w:r>
+        <w:rPr>
+          <w:rFonts w:asciiTheme="majorHAnsi" w:hAnsiTheme="majorHAnsi" w:cstheme="majorHAnsi"/>
+          <w:b/>
+          <w:bCs/>
+          <w:sz w:val="26"/>
+          <w:szCs w:val="26"/>
         </w:rPr>
         <w:drawing>
-          <wp:inline distT="0" distB="0" distL="0" distR="0" wp14:anchorId="33D5ADF7" wp14:editId="21E7E4CA">
-            <wp:extent cx="5715000" cy="2834640"/>
-            <wp:effectExtent l="0" t="0" r="0" b="3810"/>
-            <wp:docPr id="2056958567" name="Hình ảnh 4"/>
+          <wp:inline distT="0" distB="0" distL="0" distR="0" wp14:anchorId="5D4B1A57" wp14:editId="5B46066F">
+            <wp:extent cx="5722620" cy="3208020"/>
+            <wp:effectExtent l="0" t="0" r="0" b="0"/>
+            <wp:docPr id="1498583132" name="Hình ảnh 3"/>
             <wp:cNvGraphicFramePr>
               <a:graphicFrameLocks xmlns:a="http://schemas.openxmlformats.org/drawingml/2006/main" noChangeAspect="1"/>
             </wp:cNvGraphicFramePr>
@@ -686,13 +463,13 @@
               <a:graphicData uri="http://schemas.openxmlformats.org/drawingml/2006/picture">
                 <pic:pic xmlns:pic="http://schemas.openxmlformats.org/drawingml/2006/picture">
                   <pic:nvPicPr>
-                    <pic:cNvPr id="0" name="Picture 4"/>
+                    <pic:cNvPr id="0" name="Picture 3"/>
                     <pic:cNvPicPr>
                       <a:picLocks noChangeAspect="1" noChangeArrowheads="1"/>
                     </pic:cNvPicPr>
                   </pic:nvPicPr>
                   <pic:blipFill>
-                    <a:blip r:embed="rId7" cstate="print">
+                    <a:blip r:embed="rId8">
                       <a:extLst>
                         <a:ext uri="{28A0092B-C50C-407E-A947-70E740481C1C}">
                           <a14:useLocalDpi xmlns:a14="http://schemas.microsoft.com/office/drawing/2010/main" val="0"/>
@@ -707,7 +484,7 @@
                   <pic:spPr bwMode="auto">
                     <a:xfrm>
                       <a:off x="0" y="0"/>
-                      <a:ext cx="5715000" cy="2834640"/>
+                      <a:ext cx="5722620" cy="3208020"/>
                     </a:xfrm>
                     <a:prstGeom prst="rect">
                       <a:avLst/>
@@ -727,39 +504,83 @@
     <w:p>
       <w:pPr>
         <w:rPr>
+          <w:rFonts w:asciiTheme="majorHAnsi" w:hAnsiTheme="majorHAnsi" w:cstheme="majorHAnsi"/>
+          <w:b/>
+          <w:bCs/>
+          <w:sz w:val="28"/>
+          <w:szCs w:val="28"/>
+          <w:lang w:val="vi-VN"/>
+        </w:rPr>
+      </w:pPr>
+      <w:r>
+        <w:rPr>
+          <w:rFonts w:asciiTheme="majorHAnsi" w:hAnsiTheme="majorHAnsi" w:cstheme="majorHAnsi"/>
+          <w:b/>
+          <w:bCs/>
+          <w:sz w:val="28"/>
+          <w:szCs w:val="28"/>
+          <w:lang w:val="vi-VN"/>
+        </w:rPr>
+        <w:br w:type="page"/>
+      </w:r>
+    </w:p>
+    <w:p>
+      <w:pPr>
+        <w:rPr>
+          <w:lang w:val="vi-VN"/>
+        </w:rPr>
+      </w:pPr>
+      <w:r>
+        <w:rPr>
+          <w:rFonts w:asciiTheme="majorHAnsi" w:hAnsiTheme="majorHAnsi" w:cstheme="majorHAnsi"/>
+          <w:b/>
+          <w:bCs/>
+          <w:sz w:val="28"/>
+          <w:szCs w:val="28"/>
+          <w:lang w:val="vi-VN"/>
+        </w:rPr>
+        <w:lastRenderedPageBreak/>
+        <w:t xml:space="preserve">2. </w:t>
+      </w:r>
+      <w:r>
+        <w:rPr>
           <w:rFonts w:ascii="TimesNewRomanPSMT" w:hAnsi="TimesNewRomanPSMT"/>
           <w:color w:val="000000"/>
           <w:sz w:val="26"/>
           <w:szCs w:val="26"/>
-        </w:rPr>
-      </w:pPr>
+          <w:lang w:val="vi-VN"/>
+        </w:rPr>
+        <w:t>Cho một mảng a được khai báo như một mảng số nguyên có</w:t>
+      </w:r>
       <w:r>
         <w:rPr>
           <w:rFonts w:ascii="TimesNewRomanPSMT" w:hAnsi="TimesNewRomanPSMT"/>
           <w:color w:val="000000"/>
           <w:sz w:val="26"/>
           <w:szCs w:val="26"/>
-        </w:rPr>
-        <w:t>Hàm fork() tạo ra 2 tiến trình cha và con thực thi đồng thời.</w:t>
-      </w:r>
-    </w:p>
-    <w:p>
-      <w:pPr>
+          <w:lang w:val="vi-VN"/>
+        </w:rPr>
+        <w:t xml:space="preserve"> </w:t>
+      </w:r>
+      <w:r>
         <w:rPr>
           <w:rFonts w:ascii="TimesNewRomanPSMT" w:hAnsi="TimesNewRomanPSMT"/>
           <w:color w:val="000000"/>
           <w:sz w:val="26"/>
           <w:szCs w:val="26"/>
-        </w:rPr>
-      </w:pPr>
+          <w:lang w:val="vi-VN"/>
+        </w:rPr>
+        <w:t>thể chứa n phần tử, a được khai báo như một biến toàn cục.</w:t>
+      </w:r>
       <w:r>
         <w:rPr>
           <w:rFonts w:ascii="TimesNewRomanPSMT" w:hAnsi="TimesNewRomanPSMT"/>
           <w:color w:val="000000"/>
           <w:sz w:val="26"/>
           <w:szCs w:val="26"/>
-        </w:rPr>
-        <w:t>Tiến trình cha sẽ thực th</w:t>
+          <w:lang w:val="vi-VN"/>
+        </w:rPr>
+        <w:t xml:space="preserve"> </w:t>
       </w:r>
       <w:r>
         <w:rPr>
@@ -768,155 +589,56 @@
           <w:sz w:val="26"/>
           <w:szCs w:val="26"/>
         </w:rPr>
-        <w:t xml:space="preserve">i đoạn lệnh if (pid &gt; 0) </w:t>
-      </w:r>
-      <w:r>
-        <w:rPr>
-          <w:rFonts w:ascii="TimesNewRomanPSMT" w:hAnsi="TimesNewRomanPSMT"/>
-          <w:color w:val="000000"/>
-          <w:sz w:val="26"/>
-          <w:szCs w:val="26"/>
-        </w:rPr>
-        <w:sym w:font="Wingdings" w:char="F0E0"/>
-      </w:r>
-      <w:r>
-        <w:rPr>
-          <w:rFonts w:ascii="TimesNewRomanPSMT" w:hAnsi="TimesNewRomanPSMT"/>
-          <w:color w:val="000000"/>
-          <w:sz w:val="26"/>
-          <w:szCs w:val="26"/>
-        </w:rPr>
-        <w:t xml:space="preserve"> in ra </w:t>
-      </w:r>
-      <w:r>
-        <w:rPr>
-          <w:rFonts w:ascii="TimesNewRomanPSMT" w:hAnsi="TimesNewRomanPSMT"/>
-          <w:color w:val="000000"/>
-          <w:sz w:val="26"/>
-          <w:szCs w:val="26"/>
-        </w:rPr>
-        <w:t>ra PID và PPID của tiến trình cha và in ra số lượng tham số truyền vào khi thực hiện lệnh chạy chương trình.</w:t>
-      </w:r>
-    </w:p>
-    <w:p>
-      <w:pPr>
-        <w:rPr>
-          <w:rFonts w:ascii="TimesNewRomanPSMT" w:hAnsi="TimesNewRomanPSMT"/>
-          <w:color w:val="000000"/>
-          <w:sz w:val="26"/>
-          <w:szCs w:val="26"/>
-        </w:rPr>
-      </w:pPr>
-      <w:r>
-        <w:rPr>
-          <w:rFonts w:ascii="TimesNewRomanPSMT" w:hAnsi="TimesNewRomanPSMT"/>
-          <w:color w:val="000000"/>
-          <w:sz w:val="26"/>
-          <w:szCs w:val="26"/>
-        </w:rPr>
-        <w:t>Tiến trình con sẽ thực th</w:t>
-      </w:r>
-      <w:r>
-        <w:rPr>
-          <w:rFonts w:ascii="TimesNewRomanPSMT" w:hAnsi="TimesNewRomanPSMT"/>
-          <w:color w:val="000000"/>
-          <w:sz w:val="26"/>
-          <w:szCs w:val="26"/>
-        </w:rPr>
-        <w:t xml:space="preserve">i đoạn lệnh if (pid == 0) </w:t>
-      </w:r>
-      <w:r>
-        <w:rPr>
-          <w:rFonts w:ascii="TimesNewRomanPSMT" w:hAnsi="TimesNewRomanPSMT"/>
-          <w:color w:val="000000"/>
-          <w:sz w:val="26"/>
-          <w:szCs w:val="26"/>
-        </w:rPr>
-        <w:sym w:font="Wingdings" w:char="F0E0"/>
-      </w:r>
-      <w:r>
-        <w:rPr>
-          <w:rFonts w:ascii="TimesNewRomanPSMT" w:hAnsi="TimesNewRomanPSMT"/>
-          <w:color w:val="000000"/>
-          <w:sz w:val="26"/>
-          <w:szCs w:val="26"/>
-        </w:rPr>
-        <w:t xml:space="preserve"> hàm execl() sẽ thay thế tiến trình hiện tại bằng các nạp chương trình thực thi count.sh (count.sh sẽ đếm từ 1 – 10 và ghi vào file count.txt) tới không gian địa chỉ của nó và sau đó tiến trình con sẽ tự hủy </w:t>
-      </w:r>
-      <w:r>
-        <w:rPr>
-          <w:rFonts w:ascii="TimesNewRomanPSMT" w:hAnsi="TimesNewRomanPSMT"/>
-          <w:color w:val="000000"/>
-          <w:sz w:val="26"/>
-          <w:szCs w:val="26"/>
-        </w:rPr>
-        <w:sym w:font="Wingdings" w:char="F0E0"/>
-      </w:r>
-      <w:r>
-        <w:rPr>
-          <w:rFonts w:ascii="TimesNewRomanPSMT" w:hAnsi="TimesNewRomanPSMT"/>
-          <w:color w:val="000000"/>
-          <w:sz w:val="26"/>
-          <w:szCs w:val="26"/>
-        </w:rPr>
-        <w:t xml:space="preserve"> sẽ không thực thi đoạn lệnh bên dưới lệnh execl (đoạn lệnh in ra PID và PPID của tiến trình con, và in ra danh sách tham số truyền vào) trong tiến trình con.</w:t>
-      </w:r>
-    </w:p>
-    <w:p>
-      <w:pPr>
-        <w:rPr>
-          <w:rFonts w:asciiTheme="majorHAnsi" w:hAnsiTheme="majorHAnsi" w:cstheme="majorHAnsi"/>
-        </w:rPr>
-      </w:pPr>
-      <w:r>
-        <w:rPr>
-          <w:rFonts w:ascii="TimesNewRomanPSMT" w:hAnsi="TimesNewRomanPSMT"/>
-          <w:b/>
-          <w:bCs/>
-          <w:color w:val="000000"/>
-          <w:sz w:val="26"/>
-          <w:szCs w:val="26"/>
-        </w:rPr>
-        <w:t>Ví dụ 3-</w:t>
-      </w:r>
-      <w:r>
-        <w:rPr>
-          <w:rFonts w:ascii="TimesNewRomanPSMT" w:hAnsi="TimesNewRomanPSMT"/>
-          <w:b/>
-          <w:bCs/>
-          <w:color w:val="000000"/>
-          <w:sz w:val="26"/>
-          <w:szCs w:val="26"/>
-        </w:rPr>
-        <w:t>3</w:t>
-      </w:r>
-      <w:r>
-        <w:rPr>
-          <w:rFonts w:asciiTheme="majorHAnsi" w:hAnsiTheme="majorHAnsi" w:cstheme="majorHAnsi"/>
-        </w:rPr>
-        <w:t>:</w:t>
-      </w:r>
-    </w:p>
-    <w:p>
-      <w:pPr>
-        <w:rPr>
-          <w:rFonts w:asciiTheme="majorHAnsi" w:hAnsiTheme="majorHAnsi" w:cstheme="majorHAnsi"/>
-          <w:sz w:val="28"/>
-          <w:szCs w:val="28"/>
-        </w:rPr>
-      </w:pPr>
-      <w:r>
-        <w:rPr>
-          <w:rFonts w:asciiTheme="majorHAnsi" w:hAnsiTheme="majorHAnsi" w:cstheme="majorHAnsi"/>
-          <w:sz w:val="28"/>
-          <w:szCs w:val="28"/>
-        </w:rPr>
-        <w:lastRenderedPageBreak/>
+        <w:t>Viết chương trình bao gồm 2 thread chạy song song</w:t>
+      </w:r>
+      <w:r>
+        <w:t xml:space="preserve"> </w:t>
+      </w:r>
+    </w:p>
+    <w:p>
+      <w:pPr>
+        <w:rPr>
+          <w:rFonts w:asciiTheme="majorHAnsi" w:hAnsiTheme="majorHAnsi" w:cstheme="majorHAnsi"/>
+          <w:b/>
+          <w:bCs/>
+          <w:sz w:val="26"/>
+          <w:szCs w:val="26"/>
+        </w:rPr>
+      </w:pPr>
+      <w:r>
+        <w:rPr>
+          <w:rFonts w:asciiTheme="majorHAnsi" w:hAnsiTheme="majorHAnsi" w:cstheme="majorHAnsi"/>
+          <w:b/>
+          <w:bCs/>
+          <w:sz w:val="26"/>
+          <w:szCs w:val="26"/>
+        </w:rPr>
+        <w:t>Source code:</w:t>
+      </w:r>
+    </w:p>
+    <w:p>
+      <w:pPr>
+        <w:rPr>
+          <w:rFonts w:asciiTheme="majorHAnsi" w:hAnsiTheme="majorHAnsi" w:cstheme="majorHAnsi"/>
+          <w:b/>
+          <w:bCs/>
+          <w:sz w:val="28"/>
+          <w:szCs w:val="28"/>
+        </w:rPr>
+      </w:pPr>
+      <w:r>
+        <w:rPr>
+          <w:rFonts w:asciiTheme="majorHAnsi" w:hAnsiTheme="majorHAnsi" w:cstheme="majorHAnsi"/>
+          <w:b/>
+          <w:bCs/>
+          <w:sz w:val="28"/>
+          <w:szCs w:val="28"/>
+        </w:rPr>
         <w:drawing>
-          <wp:inline distT="0" distB="0" distL="0" distR="0" wp14:anchorId="18344EBE" wp14:editId="504C806E">
-            <wp:extent cx="5730240" cy="2857500"/>
+          <wp:inline distT="0" distB="0" distL="0" distR="0" wp14:anchorId="0B4D097A" wp14:editId="5633BDAB">
+            <wp:extent cx="5730240" cy="6979920"/>
             <wp:effectExtent l="0" t="0" r="3810" b="0"/>
-            <wp:docPr id="862008937" name="Hình ảnh 6"/>
+            <wp:docPr id="1975339264" name="Hình ảnh 8"/>
             <wp:cNvGraphicFramePr>
               <a:graphicFrameLocks xmlns:a="http://schemas.openxmlformats.org/drawingml/2006/main" noChangeAspect="1"/>
             </wp:cNvGraphicFramePr>
@@ -924,13 +646,13 @@
               <a:graphicData uri="http://schemas.openxmlformats.org/drawingml/2006/picture">
                 <pic:pic xmlns:pic="http://schemas.openxmlformats.org/drawingml/2006/picture">
                   <pic:nvPicPr>
-                    <pic:cNvPr id="0" name="Picture 6"/>
+                    <pic:cNvPr id="0" name="Picture 8"/>
                     <pic:cNvPicPr>
                       <a:picLocks noChangeAspect="1" noChangeArrowheads="1"/>
                     </pic:cNvPicPr>
                   </pic:nvPicPr>
                   <pic:blipFill>
-                    <a:blip r:embed="rId8" cstate="print">
+                    <a:blip r:embed="rId9">
                       <a:extLst>
                         <a:ext uri="{28A0092B-C50C-407E-A947-70E740481C1C}">
                           <a14:useLocalDpi xmlns:a14="http://schemas.microsoft.com/office/drawing/2010/main" val="0"/>
@@ -945,7 +667,7 @@
                   <pic:spPr bwMode="auto">
                     <a:xfrm>
                       <a:off x="0" y="0"/>
-                      <a:ext cx="5730240" cy="2857500"/>
+                      <a:ext cx="5730240" cy="6979920"/>
                     </a:xfrm>
                     <a:prstGeom prst="rect">
                       <a:avLst/>
@@ -966,21 +688,68 @@
       <w:pPr>
         <w:rPr>
           <w:rFonts w:asciiTheme="majorHAnsi" w:hAnsiTheme="majorHAnsi" w:cstheme="majorHAnsi"/>
-          <w:sz w:val="28"/>
-          <w:szCs w:val="28"/>
-        </w:rPr>
-      </w:pPr>
-      <w:r>
-        <w:rPr>
-          <w:rFonts w:asciiTheme="majorHAnsi" w:hAnsiTheme="majorHAnsi" w:cstheme="majorHAnsi"/>
+          <w:b/>
+          <w:bCs/>
+          <w:sz w:val="28"/>
+          <w:szCs w:val="28"/>
+        </w:rPr>
+      </w:pPr>
+      <w:r>
+        <w:rPr>
+          <w:rFonts w:asciiTheme="majorHAnsi" w:hAnsiTheme="majorHAnsi" w:cstheme="majorHAnsi"/>
+          <w:b/>
+          <w:bCs/>
+          <w:sz w:val="28"/>
+          <w:szCs w:val="28"/>
+        </w:rPr>
+        <w:br w:type="page"/>
+      </w:r>
+    </w:p>
+    <w:p>
+      <w:pPr>
+        <w:rPr>
+          <w:rFonts w:asciiTheme="majorHAnsi" w:hAnsiTheme="majorHAnsi" w:cstheme="majorHAnsi"/>
+          <w:b/>
+          <w:bCs/>
+          <w:sz w:val="28"/>
+          <w:szCs w:val="28"/>
+        </w:rPr>
+      </w:pPr>
+      <w:r>
+        <w:rPr>
+          <w:rFonts w:asciiTheme="majorHAnsi" w:hAnsiTheme="majorHAnsi" w:cstheme="majorHAnsi"/>
+          <w:b/>
+          <w:bCs/>
+          <w:sz w:val="28"/>
+          <w:szCs w:val="28"/>
+        </w:rPr>
+        <w:lastRenderedPageBreak/>
+        <w:t>Thực thi:</w:t>
+      </w:r>
+    </w:p>
+    <w:p>
+      <w:pPr>
+        <w:rPr>
+          <w:rFonts w:asciiTheme="majorHAnsi" w:hAnsiTheme="majorHAnsi" w:cstheme="majorHAnsi"/>
+          <w:b/>
+          <w:bCs/>
+          <w:sz w:val="28"/>
+          <w:szCs w:val="28"/>
+        </w:rPr>
+      </w:pPr>
+      <w:r>
+        <w:rPr>
+          <w:rFonts w:asciiTheme="majorHAnsi" w:hAnsiTheme="majorHAnsi" w:cstheme="majorHAnsi"/>
+          <w:b/>
+          <w:bCs/>
           <w:sz w:val="28"/>
           <w:szCs w:val="28"/>
         </w:rPr>
         <w:drawing>
-          <wp:inline distT="0" distB="0" distL="0" distR="0" wp14:anchorId="5335B2B3" wp14:editId="67CDD17A">
-            <wp:extent cx="5715000" cy="2834640"/>
+          <wp:inline distT="0" distB="0" distL="0" distR="0" wp14:anchorId="0C465D5F" wp14:editId="74EE2BDF">
+            <wp:extent cx="5722620" cy="3368040"/>
             <wp:effectExtent l="0" t="0" r="0" b="3810"/>
-            <wp:docPr id="800643825" name="Hình ảnh 7"/>
+            <wp:docPr id="1582213506" name="Hình ảnh 9"/>
             <wp:cNvGraphicFramePr>
               <a:graphicFrameLocks xmlns:a="http://schemas.openxmlformats.org/drawingml/2006/main" noChangeAspect="1"/>
             </wp:cNvGraphicFramePr>
@@ -988,13 +757,13 @@
               <a:graphicData uri="http://schemas.openxmlformats.org/drawingml/2006/picture">
                 <pic:pic xmlns:pic="http://schemas.openxmlformats.org/drawingml/2006/picture">
                   <pic:nvPicPr>
-                    <pic:cNvPr id="0" name="Picture 7"/>
+                    <pic:cNvPr id="0" name="Picture 9"/>
                     <pic:cNvPicPr>
                       <a:picLocks noChangeAspect="1" noChangeArrowheads="1"/>
                     </pic:cNvPicPr>
                   </pic:nvPicPr>
                   <pic:blipFill>
-                    <a:blip r:embed="rId9" cstate="print">
+                    <a:blip r:embed="rId10">
                       <a:extLst>
                         <a:ext uri="{28A0092B-C50C-407E-A947-70E740481C1C}">
                           <a14:useLocalDpi xmlns:a14="http://schemas.microsoft.com/office/drawing/2010/main" val="0"/>
@@ -1009,7 +778,7 @@
                   <pic:spPr bwMode="auto">
                     <a:xfrm>
                       <a:off x="0" y="0"/>
-                      <a:ext cx="5715000" cy="2834640"/>
+                      <a:ext cx="5722620" cy="3368040"/>
                     </a:xfrm>
                     <a:prstGeom prst="rect">
                       <a:avLst/>
@@ -1029,259 +798,26 @@
     <w:p>
       <w:pPr>
         <w:rPr>
-          <w:rFonts w:ascii="TimesNewRomanPSMT" w:hAnsi="TimesNewRomanPSMT"/>
-          <w:color w:val="000000"/>
-          <w:sz w:val="26"/>
-          <w:szCs w:val="26"/>
-        </w:rPr>
-      </w:pPr>
-      <w:r>
-        <w:rPr>
-          <w:rFonts w:ascii="TimesNewRomanPSMT" w:hAnsi="TimesNewRomanPSMT"/>
-          <w:color w:val="000000"/>
-          <w:sz w:val="26"/>
-          <w:szCs w:val="26"/>
-        </w:rPr>
-        <w:t>Hàm fork() tạo ra 2 tiến trình cha và con thực thi đồng thời.</w:t>
-      </w:r>
-    </w:p>
-    <w:p>
-      <w:pPr>
-        <w:rPr>
-          <w:rFonts w:ascii="TimesNewRomanPSMT" w:hAnsi="TimesNewRomanPSMT"/>
-          <w:color w:val="000000"/>
-          <w:sz w:val="26"/>
-          <w:szCs w:val="26"/>
-        </w:rPr>
-      </w:pPr>
-      <w:r>
-        <w:rPr>
-          <w:rFonts w:ascii="TimesNewRomanPSMT" w:hAnsi="TimesNewRomanPSMT"/>
-          <w:color w:val="000000"/>
-          <w:sz w:val="26"/>
-          <w:szCs w:val="26"/>
-        </w:rPr>
-        <w:t>Tiến trình cha sẽ thực th</w:t>
-      </w:r>
-      <w:r>
-        <w:rPr>
-          <w:rFonts w:ascii="TimesNewRomanPSMT" w:hAnsi="TimesNewRomanPSMT"/>
-          <w:color w:val="000000"/>
-          <w:sz w:val="26"/>
-          <w:szCs w:val="26"/>
-        </w:rPr>
-        <w:t xml:space="preserve">i đoạn lệnh if (pid &gt; 0) </w:t>
-      </w:r>
-      <w:r>
-        <w:rPr>
-          <w:rFonts w:ascii="TimesNewRomanPSMT" w:hAnsi="TimesNewRomanPSMT"/>
-          <w:color w:val="000000"/>
-          <w:sz w:val="26"/>
-          <w:szCs w:val="26"/>
-        </w:rPr>
-        <w:sym w:font="Wingdings" w:char="F0E0"/>
-      </w:r>
-      <w:r>
-        <w:rPr>
-          <w:rFonts w:ascii="TimesNewRomanPSMT" w:hAnsi="TimesNewRomanPSMT"/>
-          <w:color w:val="000000"/>
-          <w:sz w:val="26"/>
-          <w:szCs w:val="26"/>
-        </w:rPr>
-        <w:t xml:space="preserve"> in ra ra PID và PPID của tiến trình cha và in ra số lượng tham số truyền vào khi thực hiện lệnh chạy chương trình.</w:t>
-      </w:r>
-    </w:p>
-    <w:p>
-      <w:pPr>
-        <w:rPr>
-          <w:rFonts w:ascii="TimesNewRomanPSMT" w:hAnsi="TimesNewRomanPSMT"/>
-          <w:color w:val="000000"/>
-          <w:sz w:val="26"/>
-          <w:szCs w:val="26"/>
-        </w:rPr>
-      </w:pPr>
-      <w:r>
-        <w:rPr>
-          <w:rFonts w:ascii="TimesNewRomanPSMT" w:hAnsi="TimesNewRomanPSMT"/>
-          <w:color w:val="000000"/>
-          <w:sz w:val="26"/>
-          <w:szCs w:val="26"/>
-        </w:rPr>
-        <w:t>Tiến trình con sẽ thực th</w:t>
-      </w:r>
-      <w:r>
-        <w:rPr>
-          <w:rFonts w:ascii="TimesNewRomanPSMT" w:hAnsi="TimesNewRomanPSMT"/>
-          <w:color w:val="000000"/>
-          <w:sz w:val="26"/>
-          <w:szCs w:val="26"/>
-        </w:rPr>
-        <w:t xml:space="preserve">i đoạn lệnh if (pid == 0) </w:t>
-      </w:r>
-      <w:r>
-        <w:rPr>
-          <w:rFonts w:ascii="TimesNewRomanPSMT" w:hAnsi="TimesNewRomanPSMT"/>
-          <w:color w:val="000000"/>
-          <w:sz w:val="26"/>
-          <w:szCs w:val="26"/>
-        </w:rPr>
-        <w:sym w:font="Wingdings" w:char="F0E0"/>
-      </w:r>
-      <w:r>
-        <w:rPr>
-          <w:rFonts w:ascii="TimesNewRomanPSMT" w:hAnsi="TimesNewRomanPSMT"/>
-          <w:color w:val="000000"/>
-          <w:sz w:val="26"/>
-          <w:szCs w:val="26"/>
-        </w:rPr>
-        <w:t xml:space="preserve"> hàm system sẽ tạo ra một tiến trình thực thi lệnh count.sh </w:t>
-      </w:r>
-      <w:r>
-        <w:rPr>
-          <w:rFonts w:ascii="TimesNewRomanPSMT" w:hAnsi="TimesNewRomanPSMT"/>
-          <w:color w:val="000000"/>
-          <w:sz w:val="26"/>
-          <w:szCs w:val="26"/>
-        </w:rPr>
-        <w:t>độc</w:t>
-      </w:r>
-      <w:r>
-        <w:rPr>
-          <w:rFonts w:ascii="TimesNewRomanPSMT" w:hAnsi="TimesNewRomanPSMT"/>
-          <w:color w:val="000000"/>
-          <w:sz w:val="26"/>
-          <w:szCs w:val="26"/>
-        </w:rPr>
-        <w:t xml:space="preserve"> lập và không thay thế tiến trình con </w:t>
-      </w:r>
-      <w:r>
-        <w:rPr>
-          <w:rFonts w:ascii="TimesNewRomanPSMT" w:hAnsi="TimesNewRomanPSMT"/>
-          <w:color w:val="000000"/>
-          <w:sz w:val="26"/>
-          <w:szCs w:val="26"/>
-        </w:rPr>
-        <w:sym w:font="Wingdings" w:char="F0E0"/>
-      </w:r>
-      <w:r>
-        <w:rPr>
-          <w:rFonts w:ascii="TimesNewRomanPSMT" w:hAnsi="TimesNewRomanPSMT"/>
-          <w:color w:val="000000"/>
-          <w:sz w:val="26"/>
-          <w:szCs w:val="26"/>
-        </w:rPr>
-        <w:t xml:space="preserve"> </w:t>
-      </w:r>
-      <w:r>
-        <w:rPr>
-          <w:rFonts w:ascii="TimesNewRomanPSMT" w:hAnsi="TimesNewRomanPSMT"/>
-          <w:color w:val="000000"/>
-          <w:sz w:val="26"/>
-          <w:szCs w:val="26"/>
-        </w:rPr>
-        <w:t xml:space="preserve">lệnh trong hàm system được thực thi trong khi </w:t>
-      </w:r>
-      <w:r>
-        <w:rPr>
-          <w:rFonts w:ascii="TimesNewRomanPSMT" w:hAnsi="TimesNewRomanPSMT"/>
-          <w:color w:val="000000"/>
-          <w:sz w:val="26"/>
-          <w:szCs w:val="26"/>
-        </w:rPr>
-        <w:t>đoạn lệnh dưới hàm system()</w:t>
-      </w:r>
-      <w:r>
-        <w:rPr>
-          <w:rFonts w:ascii="TimesNewRomanPSMT" w:hAnsi="TimesNewRomanPSMT"/>
-          <w:color w:val="000000"/>
-          <w:sz w:val="26"/>
-          <w:szCs w:val="26"/>
-        </w:rPr>
-        <w:t xml:space="preserve"> vẫn đang thực thi </w:t>
-      </w:r>
-      <w:r>
-        <w:rPr>
-          <w:rFonts w:ascii="TimesNewRomanPSMT" w:hAnsi="TimesNewRomanPSMT"/>
-          <w:color w:val="000000"/>
-          <w:sz w:val="26"/>
-          <w:szCs w:val="26"/>
-        </w:rPr>
-        <w:sym w:font="Wingdings" w:char="F0E0"/>
-      </w:r>
-      <w:r>
-        <w:rPr>
-          <w:rFonts w:ascii="TimesNewRomanPSMT" w:hAnsi="TimesNewRomanPSMT"/>
-          <w:color w:val="000000"/>
-          <w:sz w:val="26"/>
-          <w:szCs w:val="26"/>
-        </w:rPr>
-        <w:t xml:space="preserve"> kết quả 2 tiến trình</w:t>
-      </w:r>
-      <w:r>
-        <w:rPr>
-          <w:rFonts w:ascii="TimesNewRomanPSMT" w:hAnsi="TimesNewRomanPSMT"/>
-          <w:color w:val="000000"/>
-          <w:sz w:val="26"/>
-          <w:szCs w:val="26"/>
-        </w:rPr>
-        <w:t xml:space="preserve"> đều được in ra.</w:t>
-      </w:r>
-    </w:p>
-    <w:p>
-      <w:pPr>
-        <w:rPr>
-          <w:rFonts w:asciiTheme="majorHAnsi" w:hAnsiTheme="majorHAnsi" w:cstheme="majorHAnsi"/>
-        </w:rPr>
-      </w:pPr>
-      <w:r>
-        <w:rPr>
-          <w:rFonts w:ascii="TimesNewRomanPSMT" w:hAnsi="TimesNewRomanPSMT"/>
-          <w:b/>
-          <w:bCs/>
-          <w:color w:val="000000"/>
-          <w:sz w:val="26"/>
-          <w:szCs w:val="26"/>
-        </w:rPr>
-        <w:t>Ví dụ 3-</w:t>
-      </w:r>
-      <w:r>
-        <w:rPr>
-          <w:rFonts w:ascii="TimesNewRomanPSMT" w:hAnsi="TimesNewRomanPSMT"/>
-          <w:b/>
-          <w:bCs/>
-          <w:color w:val="000000"/>
-          <w:sz w:val="26"/>
-          <w:szCs w:val="26"/>
-        </w:rPr>
-        <w:t>4</w:t>
-      </w:r>
-      <w:r>
-        <w:rPr>
-          <w:rFonts w:asciiTheme="majorHAnsi" w:hAnsiTheme="majorHAnsi" w:cstheme="majorHAnsi"/>
-        </w:rPr>
-        <w:t>:</w:t>
-      </w:r>
-    </w:p>
-    <w:p>
-      <w:pPr>
-        <w:rPr>
-          <w:rFonts w:asciiTheme="majorHAnsi" w:hAnsiTheme="majorHAnsi" w:cstheme="majorHAnsi"/>
-          <w:sz w:val="28"/>
-          <w:szCs w:val="28"/>
-        </w:rPr>
-      </w:pPr>
-      <w:r>
-        <w:rPr>
-          <w:rFonts w:asciiTheme="majorHAnsi" w:hAnsiTheme="majorHAnsi" w:cstheme="majorHAnsi"/>
-          <w:sz w:val="28"/>
-          <w:szCs w:val="28"/>
-        </w:rPr>
-        <w:lastRenderedPageBreak/>
+          <w:rFonts w:asciiTheme="majorHAnsi" w:hAnsiTheme="majorHAnsi" w:cstheme="majorHAnsi"/>
+          <w:b/>
+          <w:bCs/>
+          <w:sz w:val="28"/>
+          <w:szCs w:val="28"/>
+        </w:rPr>
+      </w:pPr>
+      <w:r>
+        <w:rPr>
+          <w:rFonts w:asciiTheme="majorHAnsi" w:hAnsiTheme="majorHAnsi" w:cstheme="majorHAnsi"/>
+          <w:b/>
+          <w:bCs/>
+          <w:sz w:val="28"/>
+          <w:szCs w:val="28"/>
+        </w:rPr>
         <w:drawing>
-          <wp:inline distT="0" distB="0" distL="0" distR="0" wp14:anchorId="7101B092" wp14:editId="6F48CB33">
-            <wp:extent cx="5722620" cy="1348740"/>
-            <wp:effectExtent l="0" t="0" r="0" b="3810"/>
-            <wp:docPr id="646199817" name="Hình ảnh 9"/>
+          <wp:inline distT="0" distB="0" distL="0" distR="0" wp14:anchorId="586CD56E" wp14:editId="654D1FC7">
+            <wp:extent cx="4030980" cy="3802380"/>
+            <wp:effectExtent l="0" t="0" r="7620" b="7620"/>
+            <wp:docPr id="1446742676" name="Hình ảnh 10"/>
             <wp:cNvGraphicFramePr>
               <a:graphicFrameLocks xmlns:a="http://schemas.openxmlformats.org/drawingml/2006/main" noChangeAspect="1"/>
             </wp:cNvGraphicFramePr>
@@ -1289,13 +825,13 @@
               <a:graphicData uri="http://schemas.openxmlformats.org/drawingml/2006/picture">
                 <pic:pic xmlns:pic="http://schemas.openxmlformats.org/drawingml/2006/picture">
                   <pic:nvPicPr>
-                    <pic:cNvPr id="0" name="Picture 9"/>
+                    <pic:cNvPr id="0" name="Picture 10"/>
                     <pic:cNvPicPr>
                       <a:picLocks noChangeAspect="1" noChangeArrowheads="1"/>
                     </pic:cNvPicPr>
                   </pic:nvPicPr>
                   <pic:blipFill>
-                    <a:blip r:embed="rId10" cstate="print">
+                    <a:blip r:embed="rId11">
                       <a:extLst>
                         <a:ext uri="{28A0092B-C50C-407E-A947-70E740481C1C}">
                           <a14:useLocalDpi xmlns:a14="http://schemas.microsoft.com/office/drawing/2010/main" val="0"/>
@@ -1310,7 +846,7 @@
                   <pic:spPr bwMode="auto">
                     <a:xfrm>
                       <a:off x="0" y="0"/>
-                      <a:ext cx="5722620" cy="1348740"/>
+                      <a:ext cx="4030980" cy="3802380"/>
                     </a:xfrm>
                     <a:prstGeom prst="rect">
                       <a:avLst/>
@@ -1331,361 +867,192 @@
       <w:pPr>
         <w:rPr>
           <w:rFonts w:asciiTheme="majorHAnsi" w:hAnsiTheme="majorHAnsi" w:cstheme="majorHAnsi"/>
-          <w:sz w:val="28"/>
-          <w:szCs w:val="28"/>
-        </w:rPr>
-      </w:pPr>
-      <w:r>
-        <w:rPr>
-          <w:rFonts w:asciiTheme="majorHAnsi" w:hAnsiTheme="majorHAnsi" w:cstheme="majorHAnsi"/>
-          <w:sz w:val="28"/>
-          <w:szCs w:val="28"/>
-        </w:rPr>
-        <w:t>Process A sẽ khởi tạo bộ nhớ chia sẻ và ghi vào bộ nhớ “Hello Process B”</w:t>
-      </w:r>
-    </w:p>
-    <w:p>
-      <w:pPr>
-        <w:rPr>
-          <w:rFonts w:asciiTheme="majorHAnsi" w:hAnsiTheme="majorHAnsi" w:cstheme="majorHAnsi"/>
-          <w:sz w:val="28"/>
-          <w:szCs w:val="28"/>
-        </w:rPr>
-      </w:pPr>
-      <w:r>
-        <w:rPr>
-          <w:rFonts w:asciiTheme="majorHAnsi" w:hAnsiTheme="majorHAnsi" w:cstheme="majorHAnsi"/>
-          <w:sz w:val="28"/>
-          <w:szCs w:val="28"/>
-        </w:rPr>
-        <w:sym w:font="Wingdings" w:char="F0E0"/>
-      </w:r>
-      <w:r>
-        <w:rPr>
-          <w:rFonts w:asciiTheme="majorHAnsi" w:hAnsiTheme="majorHAnsi" w:cstheme="majorHAnsi"/>
-          <w:sz w:val="28"/>
-          <w:szCs w:val="28"/>
-        </w:rPr>
-        <w:t xml:space="preserve"> Khi Process B truy cập bộ nhớ chia sẻ, đọc bộ nhớ và in ra “Hello Process B”</w:t>
-      </w:r>
-    </w:p>
-    <w:p>
-      <w:pPr>
-        <w:rPr>
-          <w:rFonts w:ascii="Times New Roman" w:eastAsia="Times New Roman" w:hAnsi="Times New Roman" w:cs="Times New Roman"/>
-          <w:noProof w:val="0"/>
-          <w:kern w:val="0"/>
-          <w:sz w:val="24"/>
-          <w:szCs w:val="24"/>
-          <w:lang w:val="vi-VN" w:eastAsia="vi-VN"/>
-          <w14:ligatures w14:val="none"/>
-        </w:rPr>
-      </w:pPr>
-      <w:r>
-        <w:rPr>
-          <w:rFonts w:asciiTheme="majorHAnsi" w:hAnsiTheme="majorHAnsi" w:cstheme="majorHAnsi"/>
-          <w:sz w:val="28"/>
-          <w:szCs w:val="28"/>
-        </w:rPr>
-        <w:t xml:space="preserve">Sau khi ghi vào bộ nhớ “Hello Process B”, Process A sẽ đợi Process B cập nhật bộ nhớ bằng vòng lặp với điều kiện </w:t>
-      </w:r>
-      <w:r>
-        <w:rPr>
-          <w:rFonts w:ascii="CourierNewPSMT" w:eastAsia="Times New Roman" w:hAnsi="CourierNewPSMT" w:cs="Times New Roman"/>
-          <w:noProof w:val="0"/>
-          <w:color w:val="0070C0"/>
-          <w:kern w:val="0"/>
-          <w:sz w:val="20"/>
-          <w:szCs w:val="20"/>
-          <w:lang w:val="vi-VN" w:eastAsia="vi-VN"/>
-          <w14:ligatures w14:val="none"/>
-        </w:rPr>
-        <w:t>strncmp(ptr, "Hello Process B", 15) == 0</w:t>
-      </w:r>
-    </w:p>
-    <w:p>
-      <w:pPr>
-        <w:rPr>
-          <w:rFonts w:asciiTheme="majorHAnsi" w:hAnsiTheme="majorHAnsi" w:cstheme="majorHAnsi"/>
-          <w:sz w:val="28"/>
-          <w:szCs w:val="28"/>
-          <w:lang w:val="vi-VN"/>
-        </w:rPr>
-      </w:pPr>
-      <w:r>
-        <w:rPr>
-          <w:rFonts w:asciiTheme="majorHAnsi" w:hAnsiTheme="majorHAnsi" w:cstheme="majorHAnsi"/>
-          <w:sz w:val="28"/>
-          <w:szCs w:val="28"/>
-          <w:lang w:val="vi-VN"/>
-        </w:rPr>
-        <w:t xml:space="preserve"> có nghĩa là sẽ so sánh chuỗi trong bộ nhớ chia sẻ nếu không còn bằng “Hello Process B” nữa thì sẽ thoát vòng lặp .</w:t>
-      </w:r>
-    </w:p>
-    <w:p>
-      <w:pPr>
-        <w:rPr>
-          <w:rFonts w:asciiTheme="majorHAnsi" w:hAnsiTheme="majorHAnsi" w:cstheme="majorHAnsi"/>
-          <w:sz w:val="28"/>
-          <w:szCs w:val="28"/>
-          <w:lang w:val="vi-VN"/>
-        </w:rPr>
-      </w:pPr>
-      <w:r>
-        <w:rPr>
-          <w:rFonts w:asciiTheme="majorHAnsi" w:hAnsiTheme="majorHAnsi" w:cstheme="majorHAnsi"/>
-          <w:sz w:val="28"/>
-          <w:szCs w:val="28"/>
-          <w:lang w:val="vi-VN"/>
-        </w:rPr>
-        <w:t>Process B sau khi đọc nội dung trong bộ nhớ chia sẻ sẽ ghi vào bộ nhớ “Hello Process A” và thoát khỏi bộ nhớ chia sẻ.</w:t>
-      </w:r>
-    </w:p>
-    <w:p>
-      <w:pPr>
-        <w:rPr>
-          <w:rFonts w:asciiTheme="majorHAnsi" w:hAnsiTheme="majorHAnsi" w:cstheme="majorHAnsi"/>
-          <w:sz w:val="26"/>
-          <w:szCs w:val="26"/>
-          <w:lang w:val="vi-VN"/>
-        </w:rPr>
-      </w:pPr>
-      <w:r>
-        <w:rPr>
-          <w:rFonts w:asciiTheme="majorHAnsi" w:hAnsiTheme="majorHAnsi" w:cstheme="majorHAnsi"/>
-          <w:sz w:val="28"/>
-          <w:szCs w:val="28"/>
-          <w:lang w:val="vi-VN"/>
-        </w:rPr>
-        <w:t xml:space="preserve">Sau khi Process A nhận thấy nội dung đã được cập nhật </w:t>
-      </w:r>
-      <w:r>
-        <w:rPr>
-          <w:rFonts w:asciiTheme="majorHAnsi" w:hAnsiTheme="majorHAnsi" w:cstheme="majorHAnsi"/>
-          <w:sz w:val="28"/>
-          <w:szCs w:val="28"/>
-        </w:rPr>
-        <w:sym w:font="Wingdings" w:char="F0E0"/>
-      </w:r>
-      <w:r>
-        <w:rPr>
-          <w:rFonts w:asciiTheme="majorHAnsi" w:hAnsiTheme="majorHAnsi" w:cstheme="majorHAnsi"/>
-          <w:sz w:val="28"/>
-          <w:szCs w:val="28"/>
-          <w:lang w:val="vi-VN"/>
-        </w:rPr>
-        <w:t xml:space="preserve"> </w:t>
-      </w:r>
-      <w:r>
-        <w:rPr>
-          <w:rFonts w:ascii="CourierNewPSMT" w:eastAsia="Times New Roman" w:hAnsi="CourierNewPSMT" w:cs="Times New Roman"/>
-          <w:noProof w:val="0"/>
-          <w:color w:val="0070C0"/>
-          <w:kern w:val="0"/>
-          <w:sz w:val="20"/>
-          <w:szCs w:val="20"/>
-          <w:lang w:val="vi-VN" w:eastAsia="vi-VN"/>
-          <w14:ligatures w14:val="none"/>
-        </w:rPr>
-        <w:t xml:space="preserve">strncmp(ptr, "Hello Process B", 15) </w:t>
-      </w:r>
-      <w:r>
-        <w:rPr>
-          <w:rFonts w:asciiTheme="majorHAnsi" w:eastAsia="Times New Roman" w:hAnsiTheme="majorHAnsi" w:cstheme="majorHAnsi"/>
-          <w:noProof w:val="0"/>
-          <w:kern w:val="0"/>
-          <w:sz w:val="26"/>
-          <w:szCs w:val="26"/>
-          <w:lang w:val="vi-VN" w:eastAsia="vi-VN"/>
-          <w14:ligatures w14:val="none"/>
-        </w:rPr>
-        <w:t xml:space="preserve">trả về 1 </w:t>
-      </w:r>
-      <w:r>
-        <w:rPr>
-          <w:rFonts w:asciiTheme="majorHAnsi" w:eastAsia="Times New Roman" w:hAnsiTheme="majorHAnsi" w:cstheme="majorHAnsi"/>
-          <w:noProof w:val="0"/>
-          <w:kern w:val="0"/>
-          <w:sz w:val="26"/>
-          <w:szCs w:val="26"/>
-          <w:lang w:eastAsia="vi-VN"/>
-          <w14:ligatures w14:val="none"/>
-        </w:rPr>
-        <w:sym w:font="Wingdings" w:char="F0E0"/>
-      </w:r>
-      <w:r>
-        <w:rPr>
-          <w:rFonts w:asciiTheme="majorHAnsi" w:eastAsia="Times New Roman" w:hAnsiTheme="majorHAnsi" w:cstheme="majorHAnsi"/>
-          <w:noProof w:val="0"/>
-          <w:kern w:val="0"/>
-          <w:sz w:val="26"/>
-          <w:szCs w:val="26"/>
-          <w:lang w:val="vi-VN" w:eastAsia="vi-VN"/>
-          <w14:ligatures w14:val="none"/>
-        </w:rPr>
-        <w:t xml:space="preserve"> thoát vòng lặp và in ra nội dung cập nhật “Hello Process A ”</w:t>
-      </w:r>
-      <w:r>
-        <w:rPr>
-          <w:rFonts w:asciiTheme="majorHAnsi" w:eastAsia="Times New Roman" w:hAnsiTheme="majorHAnsi" w:cstheme="majorHAnsi"/>
-          <w:noProof w:val="0"/>
-          <w:kern w:val="0"/>
-          <w:sz w:val="26"/>
-          <w:szCs w:val="26"/>
-          <w:lang w:eastAsia="vi-VN"/>
-          <w14:ligatures w14:val="none"/>
-        </w:rPr>
-        <w:sym w:font="Wingdings" w:char="F0E0"/>
-      </w:r>
-      <w:r>
-        <w:rPr>
-          <w:rFonts w:asciiTheme="majorHAnsi" w:eastAsia="Times New Roman" w:hAnsiTheme="majorHAnsi" w:cstheme="majorHAnsi"/>
-          <w:noProof w:val="0"/>
-          <w:kern w:val="0"/>
-          <w:sz w:val="26"/>
-          <w:szCs w:val="26"/>
-          <w:lang w:val="vi-VN" w:eastAsia="vi-VN"/>
-          <w14:ligatures w14:val="none"/>
-        </w:rPr>
-        <w:t xml:space="preserve"> thu hồi bộ nhớ chia sẻ.</w:t>
-      </w:r>
-    </w:p>
-    <w:p>
-      <w:pPr>
-        <w:rPr>
-          <w:lang w:val="vi-VN"/>
-        </w:rPr>
-      </w:pPr>
-      <w:r>
-        <w:rPr>
-          <w:rFonts w:asciiTheme="majorHAnsi" w:hAnsiTheme="majorHAnsi" w:cstheme="majorHAnsi"/>
-          <w:b/>
-          <w:bCs/>
-          <w:sz w:val="28"/>
-          <w:szCs w:val="28"/>
-          <w:lang w:val="vi-VN"/>
-        </w:rPr>
-        <w:t xml:space="preserve">2. </w:t>
-      </w:r>
-      <w:r>
-        <w:rPr>
-          <w:rFonts w:ascii="TimesNewRomanPSMT" w:hAnsi="TimesNewRomanPSMT"/>
-          <w:b/>
-          <w:bCs/>
-          <w:color w:val="000000"/>
-          <w:sz w:val="26"/>
-          <w:szCs w:val="26"/>
-          <w:lang w:val="vi-VN"/>
-        </w:rPr>
-        <w:t xml:space="preserve">Viết chương trình </w:t>
-      </w:r>
-      <w:r>
-        <w:rPr>
-          <w:rFonts w:ascii="CourierNewPSMT" w:hAnsi="CourierNewPSMT"/>
-          <w:b/>
-          <w:bCs/>
-          <w:color w:val="000000"/>
-          <w:sz w:val="26"/>
-          <w:szCs w:val="26"/>
-          <w:lang w:val="vi-VN"/>
-        </w:rPr>
-        <w:t xml:space="preserve">time.c </w:t>
-      </w:r>
-      <w:r>
-        <w:rPr>
-          <w:rFonts w:ascii="TimesNewRomanPSMT" w:hAnsi="TimesNewRomanPSMT"/>
-          <w:b/>
-          <w:bCs/>
-          <w:color w:val="000000"/>
-          <w:sz w:val="26"/>
-          <w:szCs w:val="26"/>
-          <w:lang w:val="vi-VN"/>
-        </w:rPr>
-        <w:t xml:space="preserve">thực hiện đo thời gian thực thi của một lệnh shell. </w:t>
-      </w:r>
-      <w:r>
-        <w:rPr>
-          <w:rFonts w:ascii="TimesNewRomanPSMT" w:hAnsi="TimesNewRomanPSMT"/>
-          <w:b/>
-          <w:bCs/>
-          <w:color w:val="000000"/>
-          <w:sz w:val="26"/>
-          <w:szCs w:val="26"/>
-          <w:lang w:val="vi-VN"/>
-        </w:rPr>
-        <w:t xml:space="preserve">Chương trình sẽ được chạy với cú pháp </w:t>
-      </w:r>
-      <w:r>
-        <w:rPr>
-          <w:rFonts w:ascii="CourierNewPSMT" w:hAnsi="CourierNewPSMT"/>
-          <w:b/>
-          <w:bCs/>
-          <w:color w:val="000000"/>
-          <w:sz w:val="26"/>
-          <w:szCs w:val="26"/>
-          <w:lang w:val="vi-VN"/>
-        </w:rPr>
-        <w:t>"./time &lt;command&gt;</w:t>
-      </w:r>
-      <w:r>
-        <w:rPr>
-          <w:rFonts w:ascii="TimesNewRomanPSMT" w:hAnsi="TimesNewRomanPSMT"/>
-          <w:b/>
-          <w:bCs/>
-          <w:color w:val="000000"/>
-          <w:sz w:val="26"/>
-          <w:szCs w:val="26"/>
-          <w:lang w:val="vi-VN"/>
-        </w:rPr>
-        <w:t xml:space="preserve">" với </w:t>
-      </w:r>
-      <w:r>
-        <w:rPr>
-          <w:rFonts w:ascii="CourierNewPSMT" w:hAnsi="CourierNewPSMT"/>
-          <w:b/>
-          <w:bCs/>
-          <w:color w:val="000000"/>
-          <w:sz w:val="26"/>
-          <w:szCs w:val="26"/>
-          <w:lang w:val="vi-VN"/>
-        </w:rPr>
-        <w:t xml:space="preserve">&lt;command&gt; </w:t>
-      </w:r>
-      <w:r>
-        <w:rPr>
-          <w:rFonts w:ascii="TimesNewRomanPSMT" w:hAnsi="TimesNewRomanPSMT"/>
-          <w:b/>
-          <w:bCs/>
-          <w:color w:val="000000"/>
-          <w:sz w:val="26"/>
-          <w:szCs w:val="26"/>
-          <w:lang w:val="vi-VN"/>
-        </w:rPr>
-        <w:t>là lệnh shell muốn đo thời gian thực thi.</w:t>
-      </w:r>
-      <w:r>
-        <w:rPr>
-          <w:lang w:val="vi-VN"/>
-        </w:rPr>
-        <w:t xml:space="preserve"> </w:t>
-      </w:r>
-    </w:p>
-    <w:p>
-      <w:pPr>
-        <w:rPr>
-          <w:rFonts w:asciiTheme="majorHAnsi" w:hAnsiTheme="majorHAnsi" w:cstheme="majorHAnsi"/>
-          <w:b/>
-          <w:bCs/>
-          <w:sz w:val="28"/>
-          <w:szCs w:val="28"/>
-        </w:rPr>
-      </w:pPr>
-      <w:r>
+          <w:b/>
+          <w:bCs/>
+          <w:sz w:val="28"/>
+          <w:szCs w:val="28"/>
+        </w:rPr>
+      </w:pPr>
+      <w:r>
+        <w:rPr>
+          <w:rFonts w:asciiTheme="majorHAnsi" w:hAnsiTheme="majorHAnsi" w:cstheme="majorHAnsi"/>
+          <w:b/>
+          <w:bCs/>
+          <w:sz w:val="28"/>
+          <w:szCs w:val="28"/>
+        </w:rPr>
+        <w:t>Các lỗi khi chạy chương trình chưa được đồng bộ:</w:t>
+      </w:r>
+    </w:p>
+    <w:p>
+      <w:pPr>
+        <w:rPr>
+          <w:rFonts w:asciiTheme="majorHAnsi" w:hAnsiTheme="majorHAnsi" w:cstheme="majorHAnsi"/>
+          <w:sz w:val="28"/>
+          <w:szCs w:val="28"/>
+        </w:rPr>
+      </w:pPr>
+      <w:r>
+        <w:rPr>
+          <w:rFonts w:asciiTheme="majorHAnsi" w:hAnsiTheme="majorHAnsi" w:cstheme="majorHAnsi"/>
+          <w:b/>
+          <w:bCs/>
+          <w:sz w:val="28"/>
+          <w:szCs w:val="28"/>
+        </w:rPr>
+        <w:t xml:space="preserve">- </w:t>
+      </w:r>
+      <w:r>
+        <w:rPr>
+          <w:rFonts w:asciiTheme="majorHAnsi" w:hAnsiTheme="majorHAnsi" w:cstheme="majorHAnsi"/>
+          <w:sz w:val="28"/>
+          <w:szCs w:val="28"/>
+        </w:rPr>
+        <w:t xml:space="preserve">2 thread A và B cùng vào vùng tranh chấp và </w:t>
+      </w:r>
+      <w:r>
+        <w:rPr>
+          <w:rFonts w:asciiTheme="majorHAnsi" w:hAnsiTheme="majorHAnsi" w:cstheme="majorHAnsi"/>
+          <w:sz w:val="28"/>
+          <w:szCs w:val="28"/>
+        </w:rPr>
+        <w:t>cùng tác động biến size dẫn đến in kết quả không chính xác.</w:t>
+      </w:r>
+    </w:p>
+    <w:p>
+      <w:pPr>
+        <w:rPr>
+          <w:rFonts w:asciiTheme="majorHAnsi" w:hAnsiTheme="majorHAnsi" w:cstheme="majorHAnsi"/>
+          <w:sz w:val="28"/>
+          <w:szCs w:val="28"/>
+        </w:rPr>
+      </w:pPr>
+      <w:r>
+        <w:rPr>
+          <w:rFonts w:asciiTheme="majorHAnsi" w:hAnsiTheme="majorHAnsi" w:cstheme="majorHAnsi"/>
+          <w:sz w:val="28"/>
+          <w:szCs w:val="28"/>
+        </w:rPr>
+        <w:lastRenderedPageBreak/>
+        <w:t xml:space="preserve">- </w:t>
+      </w:r>
+      <w:r>
+        <w:rPr>
+          <w:rFonts w:asciiTheme="majorHAnsi" w:hAnsiTheme="majorHAnsi" w:cstheme="majorHAnsi"/>
+          <w:sz w:val="28"/>
+          <w:szCs w:val="28"/>
+        </w:rPr>
+        <w:t xml:space="preserve">Khi thêm phần tử </w:t>
+      </w:r>
+      <w:r>
+        <w:rPr>
+          <w:rFonts w:asciiTheme="majorHAnsi" w:hAnsiTheme="majorHAnsi" w:cstheme="majorHAnsi"/>
+          <w:sz w:val="28"/>
+          <w:szCs w:val="28"/>
+        </w:rPr>
+        <w:t>a vượt quá</w:t>
+      </w:r>
+      <w:r>
+        <w:rPr>
+          <w:rFonts w:asciiTheme="majorHAnsi" w:hAnsiTheme="majorHAnsi" w:cstheme="majorHAnsi"/>
+          <w:sz w:val="28"/>
+          <w:szCs w:val="28"/>
+        </w:rPr>
+        <w:t xml:space="preserve"> kích thước khai báo ban đầu </w:t>
+      </w:r>
+      <w:r>
+        <w:rPr>
+          <w:rFonts w:asciiTheme="majorHAnsi" w:hAnsiTheme="majorHAnsi" w:cstheme="majorHAnsi"/>
+          <w:sz w:val="28"/>
+          <w:szCs w:val="28"/>
+        </w:rPr>
+        <w:t>nhưng vẫn tiếp tục thêm vào</w:t>
+      </w:r>
+    </w:p>
+    <w:p>
+      <w:pPr>
+        <w:rPr>
+          <w:rFonts w:asciiTheme="majorHAnsi" w:hAnsiTheme="majorHAnsi" w:cstheme="majorHAnsi"/>
+          <w:sz w:val="28"/>
+          <w:szCs w:val="28"/>
+        </w:rPr>
+      </w:pPr>
+      <w:r>
+        <w:rPr>
+          <w:rFonts w:asciiTheme="majorHAnsi" w:hAnsiTheme="majorHAnsi" w:cstheme="majorHAnsi"/>
+          <w:sz w:val="28"/>
+          <w:szCs w:val="28"/>
+        </w:rPr>
+        <w:t xml:space="preserve">- Khi lấy ra hết các phần tử trong a, </w:t>
+      </w:r>
+      <w:r>
+        <w:rPr>
+          <w:rFonts w:asciiTheme="majorHAnsi" w:hAnsiTheme="majorHAnsi" w:cstheme="majorHAnsi"/>
+          <w:sz w:val="28"/>
+          <w:szCs w:val="28"/>
+        </w:rPr>
+        <w:t>thread lấy phần tử vẫn tiếp tục chạy nên gây ra size bị âm</w:t>
+      </w:r>
+    </w:p>
+    <w:p>
+      <w:pPr>
+        <w:rPr>
+          <w:rFonts w:asciiTheme="majorHAnsi" w:hAnsiTheme="majorHAnsi" w:cstheme="majorHAnsi"/>
+          <w:b/>
+          <w:bCs/>
+          <w:sz w:val="28"/>
+          <w:szCs w:val="28"/>
+          <w:lang w:val="fr-FR"/>
+        </w:rPr>
+      </w:pPr>
+      <w:r>
+        <w:rPr>
+          <w:rFonts w:asciiTheme="majorHAnsi" w:hAnsiTheme="majorHAnsi" w:cstheme="majorHAnsi"/>
+          <w:b/>
+          <w:bCs/>
+          <w:sz w:val="28"/>
+          <w:szCs w:val="28"/>
+          <w:lang w:val="fr-FR"/>
+        </w:rPr>
+        <w:t>Source code đồng bộ hóa</w:t>
+      </w:r>
+      <w:r>
+        <w:rPr>
+          <w:rFonts w:asciiTheme="majorHAnsi" w:hAnsiTheme="majorHAnsi" w:cstheme="majorHAnsi"/>
+          <w:b/>
+          <w:bCs/>
+          <w:sz w:val="28"/>
+          <w:szCs w:val="28"/>
+          <w:lang w:val="fr-FR"/>
+        </w:rPr>
+        <w:t> :</w:t>
+      </w:r>
+    </w:p>
+    <w:p>
+      <w:pPr>
+        <w:rPr>
+          <w:rFonts w:asciiTheme="majorHAnsi" w:hAnsiTheme="majorHAnsi" w:cstheme="majorHAnsi"/>
+          <w:b/>
+          <w:bCs/>
+          <w:sz w:val="28"/>
+          <w:szCs w:val="28"/>
+          <w:lang w:val="fr-FR"/>
+        </w:rPr>
+      </w:pPr>
+      <w:r>
+        <w:rPr>
+          <w:rFonts w:asciiTheme="majorHAnsi" w:hAnsiTheme="majorHAnsi" w:cstheme="majorHAnsi"/>
+          <w:b/>
+          <w:bCs/>
+          <w:sz w:val="28"/>
+          <w:szCs w:val="28"/>
+          <w:lang w:val="fr-FR"/>
+        </w:rPr>
         <w:drawing>
-          <wp:inline distT="0" distB="0" distL="0" distR="0" wp14:anchorId="1CEB1604" wp14:editId="6734A60B">
-            <wp:extent cx="5722620" cy="502920"/>
-            <wp:effectExtent l="0" t="0" r="0" b="0"/>
-            <wp:docPr id="2139221071" name="Hình ảnh 11"/>
+          <wp:inline distT="0" distB="0" distL="0" distR="0" wp14:anchorId="5FA3F348" wp14:editId="645B352C">
+            <wp:extent cx="5730240" cy="5669280"/>
+            <wp:effectExtent l="0" t="0" r="3810" b="7620"/>
+            <wp:docPr id="1833030375" name="Hình ảnh 14"/>
             <wp:cNvGraphicFramePr>
               <a:graphicFrameLocks xmlns:a="http://schemas.openxmlformats.org/drawingml/2006/main" noChangeAspect="1"/>
             </wp:cNvGraphicFramePr>
@@ -1693,79 +1060,7 @@
               <a:graphicData uri="http://schemas.openxmlformats.org/drawingml/2006/picture">
                 <pic:pic xmlns:pic="http://schemas.openxmlformats.org/drawingml/2006/picture">
                   <pic:nvPicPr>
-                    <pic:cNvPr id="0" name="Picture 11"/>
-                    <pic:cNvPicPr>
-                      <a:picLocks noChangeAspect="1" noChangeArrowheads="1"/>
-                    </pic:cNvPicPr>
-                  </pic:nvPicPr>
-                  <pic:blipFill rotWithShape="1">
-                    <a:blip r:embed="rId11">
-                      <a:extLst>
-                        <a:ext uri="{28A0092B-C50C-407E-A947-70E740481C1C}">
-                          <a14:useLocalDpi xmlns:a14="http://schemas.microsoft.com/office/drawing/2010/main" val="0"/>
-                        </a:ext>
-                      </a:extLst>
-                    </a:blip>
-                    <a:srcRect b="85958"/>
-                    <a:stretch/>
-                  </pic:blipFill>
-                  <pic:spPr bwMode="auto">
-                    <a:xfrm>
-                      <a:off x="0" y="0"/>
-                      <a:ext cx="5722620" cy="502920"/>
-                    </a:xfrm>
-                    <a:prstGeom prst="rect">
-                      <a:avLst/>
-                    </a:prstGeom>
-                    <a:noFill/>
-                    <a:ln>
-                      <a:noFill/>
-                    </a:ln>
-                    <a:extLst>
-                      <a:ext uri="{53640926-AAD7-44D8-BBD7-CCE9431645EC}">
-                        <a14:shadowObscured xmlns:a14="http://schemas.microsoft.com/office/drawing/2010/main"/>
-                      </a:ext>
-                    </a:extLst>
-                  </pic:spPr>
-                </pic:pic>
-              </a:graphicData>
-            </a:graphic>
-          </wp:inline>
-        </w:drawing>
-      </w:r>
-    </w:p>
-    <w:p>
-      <w:pPr>
-        <w:rPr>
-          <w:rFonts w:asciiTheme="majorHAnsi" w:hAnsiTheme="majorHAnsi" w:cstheme="majorHAnsi"/>
-          <w:b/>
-          <w:bCs/>
-          <w:sz w:val="28"/>
-          <w:szCs w:val="28"/>
-        </w:rPr>
-      </w:pPr>
-      <w:r>
-        <w:rPr>
-          <w:rFonts w:asciiTheme="majorHAnsi" w:hAnsiTheme="majorHAnsi" w:cstheme="majorHAnsi"/>
-          <w:b/>
-          <w:bCs/>
-          <w:sz w:val="28"/>
-          <w:szCs w:val="28"/>
-        </w:rPr>
-        <w:lastRenderedPageBreak/>
-        <w:drawing>
-          <wp:inline distT="0" distB="0" distL="0" distR="0" wp14:anchorId="74578395" wp14:editId="241C6826">
-            <wp:extent cx="5730240" cy="3261360"/>
-            <wp:effectExtent l="0" t="0" r="3810" b="0"/>
-            <wp:docPr id="1647031677" name="Hình ảnh 21"/>
-            <wp:cNvGraphicFramePr>
-              <a:graphicFrameLocks xmlns:a="http://schemas.openxmlformats.org/drawingml/2006/main" noChangeAspect="1"/>
-            </wp:cNvGraphicFramePr>
-            <a:graphic xmlns:a="http://schemas.openxmlformats.org/drawingml/2006/main">
-              <a:graphicData uri="http://schemas.openxmlformats.org/drawingml/2006/picture">
-                <pic:pic xmlns:pic="http://schemas.openxmlformats.org/drawingml/2006/picture">
-                  <pic:nvPicPr>
-                    <pic:cNvPr id="0" name="Picture 21"/>
+                    <pic:cNvPr id="0" name="Picture 14"/>
                     <pic:cNvPicPr>
                       <a:picLocks noChangeAspect="1" noChangeArrowheads="1"/>
                     </pic:cNvPicPr>
@@ -1786,7 +1081,7 @@
                   <pic:spPr bwMode="auto">
                     <a:xfrm>
                       <a:off x="0" y="0"/>
-                      <a:ext cx="5730240" cy="3261360"/>
+                      <a:ext cx="5730240" cy="5669280"/>
                     </a:xfrm>
                     <a:prstGeom prst="rect">
                       <a:avLst/>
@@ -1806,230 +1101,29 @@
     <w:p>
       <w:pPr>
         <w:rPr>
-          <w:b/>
-          <w:bCs/>
-        </w:rPr>
-      </w:pPr>
-      <w:r>
-        <w:rPr>
-          <w:rFonts w:asciiTheme="majorHAnsi" w:hAnsiTheme="majorHAnsi" w:cstheme="majorHAnsi"/>
-          <w:b/>
-          <w:bCs/>
-          <w:sz w:val="28"/>
-          <w:szCs w:val="28"/>
-        </w:rPr>
-        <w:t xml:space="preserve">3. </w:t>
-      </w:r>
-      <w:r>
-        <w:rPr>
-          <w:rFonts w:ascii="TimesNewRomanPSMT" w:hAnsi="TimesNewRomanPSMT"/>
-          <w:color w:val="000000"/>
-          <w:sz w:val="26"/>
-          <w:szCs w:val="26"/>
-        </w:rPr>
-        <w:t xml:space="preserve"> </w:t>
-      </w:r>
-      <w:r>
-        <w:rPr>
-          <w:rFonts w:ascii="TimesNewRomanPSMT" w:hAnsi="TimesNewRomanPSMT"/>
-          <w:b/>
-          <w:bCs/>
-          <w:color w:val="000000"/>
-          <w:sz w:val="26"/>
-          <w:szCs w:val="26"/>
-        </w:rPr>
-        <w:t>Viết một chương trình làm bốn công việc sau theo thứ tự:</w:t>
-      </w:r>
-      <w:r>
-        <w:rPr>
-          <w:rFonts w:ascii="TimesNewRomanPSMT" w:hAnsi="TimesNewRomanPSMT"/>
-          <w:b/>
-          <w:bCs/>
-          <w:color w:val="000000"/>
-          <w:sz w:val="26"/>
-          <w:szCs w:val="26"/>
-        </w:rPr>
-        <w:br/>
-      </w:r>
-      <w:r>
-        <w:rPr>
-          <w:rFonts w:ascii="Calibri" w:hAnsi="Calibri" w:cs="Calibri"/>
-          <w:b/>
-          <w:bCs/>
-          <w:color w:val="000000"/>
-          <w:sz w:val="20"/>
-          <w:szCs w:val="20"/>
-        </w:rPr>
-        <w:t xml:space="preserve">● </w:t>
-      </w:r>
-      <w:r>
-        <w:rPr>
-          <w:rFonts w:ascii="TimesNewRomanPSMT" w:hAnsi="TimesNewRomanPSMT"/>
-          <w:b/>
-          <w:bCs/>
-          <w:color w:val="000000"/>
-          <w:sz w:val="26"/>
-          <w:szCs w:val="26"/>
-        </w:rPr>
-        <w:t>In ra dòng chữ: “Welcome to IT007, I am &lt;your_Student_ID&gt;!”</w:t>
-      </w:r>
-      <w:r>
-        <w:rPr>
-          <w:rFonts w:ascii="TimesNewRomanPSMT" w:hAnsi="TimesNewRomanPSMT"/>
-          <w:b/>
-          <w:bCs/>
-          <w:color w:val="000000"/>
-          <w:sz w:val="26"/>
-          <w:szCs w:val="26"/>
-        </w:rPr>
-        <w:br/>
-      </w:r>
-      <w:r>
-        <w:rPr>
-          <w:rFonts w:ascii="Calibri" w:hAnsi="Calibri" w:cs="Calibri"/>
-          <w:b/>
-          <w:bCs/>
-          <w:color w:val="000000"/>
-          <w:sz w:val="20"/>
-          <w:szCs w:val="20"/>
-        </w:rPr>
-        <w:t xml:space="preserve">● </w:t>
-      </w:r>
-      <w:r>
-        <w:rPr>
-          <w:rFonts w:ascii="TimesNewRomanPSMT" w:hAnsi="TimesNewRomanPSMT"/>
-          <w:b/>
-          <w:bCs/>
-          <w:color w:val="000000"/>
-          <w:sz w:val="26"/>
-          <w:szCs w:val="26"/>
-        </w:rPr>
-        <w:t>Thực thi file script count.sh với số lần đếm là 120</w:t>
-      </w:r>
-      <w:r>
-        <w:rPr>
-          <w:rFonts w:ascii="TimesNewRomanPSMT" w:hAnsi="TimesNewRomanPSMT"/>
-          <w:b/>
-          <w:bCs/>
-          <w:color w:val="000000"/>
-          <w:sz w:val="26"/>
-          <w:szCs w:val="26"/>
-        </w:rPr>
-        <w:br/>
-      </w:r>
-      <w:r>
-        <w:rPr>
-          <w:rFonts w:ascii="Calibri" w:hAnsi="Calibri" w:cs="Calibri"/>
-          <w:b/>
-          <w:bCs/>
-          <w:color w:val="000000"/>
-          <w:sz w:val="20"/>
-          <w:szCs w:val="20"/>
-        </w:rPr>
-        <w:t xml:space="preserve">● </w:t>
-      </w:r>
-      <w:r>
-        <w:rPr>
-          <w:rFonts w:ascii="TimesNewRomanPSMT" w:hAnsi="TimesNewRomanPSMT"/>
-          <w:b/>
-          <w:bCs/>
-          <w:color w:val="000000"/>
-          <w:sz w:val="26"/>
-          <w:szCs w:val="26"/>
-        </w:rPr>
-        <w:t>Trước khi count.sh đếm đến 120, bấm CTRL+C để dừng tiến trình này</w:t>
-      </w:r>
-      <w:r>
-        <w:rPr>
-          <w:rFonts w:ascii="TimesNewRomanPSMT" w:hAnsi="TimesNewRomanPSMT"/>
-          <w:b/>
-          <w:bCs/>
-          <w:color w:val="000000"/>
-          <w:sz w:val="26"/>
-          <w:szCs w:val="26"/>
-        </w:rPr>
-        <w:br/>
-      </w:r>
-      <w:r>
-        <w:rPr>
-          <w:rFonts w:ascii="Calibri" w:hAnsi="Calibri" w:cs="Calibri"/>
-          <w:b/>
-          <w:bCs/>
-          <w:color w:val="000000"/>
-          <w:sz w:val="20"/>
-          <w:szCs w:val="20"/>
-        </w:rPr>
-        <w:t xml:space="preserve">● </w:t>
-      </w:r>
-      <w:r>
-        <w:rPr>
-          <w:rFonts w:ascii="TimesNewRomanPSMT" w:hAnsi="TimesNewRomanPSMT"/>
-          <w:b/>
-          <w:bCs/>
-          <w:color w:val="000000"/>
-          <w:sz w:val="26"/>
-          <w:szCs w:val="26"/>
-        </w:rPr>
-        <w:t>Khi người dùng nhấn CTRL+C thì in ra dòng chữ: “count.sh has stopped”</w:t>
-      </w:r>
-    </w:p>
-    <w:p>
-      <w:pPr>
-        <w:rPr>
-          <w:b/>
-          <w:bCs/>
-        </w:rPr>
-      </w:pPr>
-    </w:p>
-    <w:p>
-      <w:pPr>
-        <w:rPr>
-          <w:b/>
-          <w:bCs/>
-        </w:rPr>
-      </w:pPr>
-    </w:p>
-    <w:p>
-      <w:pPr>
-        <w:rPr>
-          <w:b/>
-          <w:bCs/>
-        </w:rPr>
-      </w:pPr>
-    </w:p>
-    <w:p>
-      <w:pPr>
-        <w:rPr>
-          <w:rFonts w:asciiTheme="majorHAnsi" w:hAnsiTheme="majorHAnsi" w:cstheme="majorHAnsi"/>
-        </w:rPr>
-      </w:pPr>
-      <w:r>
-        <w:rPr>
-          <w:b/>
-          <w:bCs/>
+          <w:rFonts w:asciiTheme="majorHAnsi" w:hAnsiTheme="majorHAnsi" w:cstheme="majorHAnsi"/>
+          <w:b/>
+          <w:bCs/>
+          <w:sz w:val="28"/>
+          <w:szCs w:val="28"/>
+          <w:lang w:val="fr-FR"/>
+        </w:rPr>
+      </w:pPr>
+      <w:r>
+        <w:rPr>
+          <w:rFonts w:asciiTheme="majorHAnsi" w:hAnsiTheme="majorHAnsi" w:cstheme="majorHAnsi"/>
+          <w:b/>
+          <w:bCs/>
+          <w:sz w:val="28"/>
+          <w:szCs w:val="28"/>
+          <w:lang w:val="fr-FR"/>
         </w:rPr>
         <w:lastRenderedPageBreak/>
         <w:drawing>
-          <wp:anchor distT="0" distB="0" distL="114300" distR="114300" simplePos="0" relativeHeight="251658240" behindDoc="1" locked="0" layoutInCell="1" allowOverlap="1" wp14:anchorId="2954D151" wp14:editId="57E807A1">
-            <wp:simplePos x="0" y="0"/>
-            <wp:positionH relativeFrom="column">
-              <wp:posOffset>-68580</wp:posOffset>
-            </wp:positionH>
-            <wp:positionV relativeFrom="paragraph">
-              <wp:posOffset>175260</wp:posOffset>
-            </wp:positionV>
-            <wp:extent cx="5722620" cy="4663440"/>
-            <wp:effectExtent l="0" t="0" r="0" b="3810"/>
-            <wp:wrapTight wrapText="bothSides">
-              <wp:wrapPolygon edited="0">
-                <wp:start x="0" y="0"/>
-                <wp:lineTo x="0" y="21529"/>
-                <wp:lineTo x="21499" y="21529"/>
-                <wp:lineTo x="21499" y="0"/>
-                <wp:lineTo x="0" y="0"/>
-              </wp:wrapPolygon>
-            </wp:wrapTight>
-            <wp:docPr id="1620422905" name="Hình ảnh 12"/>
+          <wp:inline distT="0" distB="0" distL="0" distR="0" wp14:anchorId="7D6C7AA4" wp14:editId="23690896">
+            <wp:extent cx="4236720" cy="3421380"/>
+            <wp:effectExtent l="0" t="0" r="0" b="7620"/>
+            <wp:docPr id="1952193866" name="Hình ảnh 15"/>
             <wp:cNvGraphicFramePr>
               <a:graphicFrameLocks xmlns:a="http://schemas.openxmlformats.org/drawingml/2006/main" noChangeAspect="1"/>
             </wp:cNvGraphicFramePr>
@@ -2037,7 +1131,7 @@
               <a:graphicData uri="http://schemas.openxmlformats.org/drawingml/2006/picture">
                 <pic:pic xmlns:pic="http://schemas.openxmlformats.org/drawingml/2006/picture">
                   <pic:nvPicPr>
-                    <pic:cNvPr id="0" name="Picture 12"/>
+                    <pic:cNvPr id="0" name="Picture 15"/>
                     <pic:cNvPicPr>
                       <a:picLocks noChangeAspect="1" noChangeArrowheads="1"/>
                     </pic:cNvPicPr>
@@ -2058,7 +1152,7 @@
                   <pic:spPr bwMode="auto">
                     <a:xfrm>
                       <a:off x="0" y="0"/>
-                      <a:ext cx="5722620" cy="4663440"/>
+                      <a:ext cx="4236720" cy="3421380"/>
                     </a:xfrm>
                     <a:prstGeom prst="rect">
                       <a:avLst/>
@@ -2071,194 +1165,59 @@
                 </pic:pic>
               </a:graphicData>
             </a:graphic>
-          </wp:anchor>
+          </wp:inline>
         </w:drawing>
       </w:r>
-      <w:r>
-        <w:rPr>
-          <w:rFonts w:asciiTheme="majorHAnsi" w:hAnsiTheme="majorHAnsi" w:cstheme="majorHAnsi"/>
-          <w:b/>
-          <w:bCs/>
-          <w:sz w:val="28"/>
-          <w:szCs w:val="28"/>
-        </w:rPr>
-        <w:t xml:space="preserve">4. </w:t>
-      </w:r>
-      <w:r>
-        <w:rPr>
-          <w:rFonts w:ascii="TimesNewRomanPSMT" w:hAnsi="TimesNewRomanPSMT"/>
-          <w:b/>
-          <w:bCs/>
-          <w:color w:val="000000"/>
-          <w:sz w:val="26"/>
-          <w:szCs w:val="26"/>
-        </w:rPr>
-        <w:t>Viết chương trình mô phỏng bài toán Producer – Consumer như sau:</w:t>
-      </w:r>
-      <w:r>
-        <w:rPr>
-          <w:rFonts w:ascii="TimesNewRomanPSMT" w:hAnsi="TimesNewRomanPSMT"/>
-          <w:b/>
-          <w:bCs/>
-          <w:color w:val="000000"/>
-          <w:sz w:val="26"/>
-          <w:szCs w:val="26"/>
-        </w:rPr>
-        <w:br/>
-      </w:r>
-      <w:r>
-        <w:rPr>
-          <w:rFonts w:ascii="Calibri" w:hAnsi="Calibri" w:cs="Calibri"/>
-          <w:b/>
-          <w:bCs/>
-          <w:color w:val="000000"/>
-          <w:sz w:val="26"/>
-          <w:szCs w:val="26"/>
-        </w:rPr>
-        <w:t xml:space="preserve">● </w:t>
-      </w:r>
-      <w:r>
-        <w:rPr>
-          <w:rFonts w:ascii="TimesNewRomanPSMT" w:hAnsi="TimesNewRomanPSMT"/>
-          <w:b/>
-          <w:bCs/>
-          <w:color w:val="000000"/>
-          <w:sz w:val="26"/>
-          <w:szCs w:val="26"/>
-        </w:rPr>
-        <w:t>Sử dụng kỹ thuật shared-memory để tạo một bounded-buffer có độ lớn là 10 bytes.</w:t>
-      </w:r>
-      <w:r>
-        <w:rPr>
-          <w:rFonts w:ascii="TimesNewRomanPSMT" w:hAnsi="TimesNewRomanPSMT"/>
-          <w:b/>
-          <w:bCs/>
-          <w:color w:val="000000"/>
-          <w:sz w:val="20"/>
-          <w:szCs w:val="20"/>
-        </w:rPr>
-        <w:br/>
-      </w:r>
-      <w:r>
-        <w:rPr>
-          <w:rFonts w:ascii="Calibri" w:hAnsi="Calibri" w:cs="Calibri"/>
-          <w:b/>
-          <w:bCs/>
-          <w:color w:val="000000"/>
-          <w:sz w:val="26"/>
-          <w:szCs w:val="26"/>
-        </w:rPr>
-        <w:t xml:space="preserve">● </w:t>
-      </w:r>
-      <w:r>
-        <w:rPr>
-          <w:rFonts w:ascii="TimesNewRomanPSMT" w:hAnsi="TimesNewRomanPSMT"/>
-          <w:b/>
-          <w:bCs/>
-          <w:color w:val="000000"/>
-          <w:sz w:val="26"/>
-          <w:szCs w:val="26"/>
-        </w:rPr>
-        <w:t>Tiến trình cha đóng vai trò là Producer, tạo một số ngẫu nhiên trong khoảng [10, 20] và ghi dữ liệu vào buffer</w:t>
-      </w:r>
-      <w:r>
-        <w:rPr>
-          <w:rFonts w:ascii="TimesNewRomanPSMT" w:hAnsi="TimesNewRomanPSMT"/>
-          <w:b/>
-          <w:bCs/>
-          <w:color w:val="000000"/>
-          <w:sz w:val="26"/>
-          <w:szCs w:val="26"/>
-        </w:rPr>
-        <w:br/>
-      </w:r>
-      <w:r>
-        <w:rPr>
-          <w:rFonts w:ascii="Calibri" w:hAnsi="Calibri" w:cs="Calibri"/>
-          <w:b/>
-          <w:bCs/>
-          <w:color w:val="000000"/>
-          <w:sz w:val="26"/>
-          <w:szCs w:val="26"/>
-        </w:rPr>
-        <w:t xml:space="preserve">● </w:t>
-      </w:r>
-      <w:r>
-        <w:rPr>
-          <w:rFonts w:ascii="TimesNewRomanPSMT" w:hAnsi="TimesNewRomanPSMT"/>
-          <w:b/>
-          <w:bCs/>
-          <w:color w:val="000000"/>
-          <w:sz w:val="26"/>
-          <w:szCs w:val="26"/>
-        </w:rPr>
-        <w:t>Tiến trình con đóng vai trò là Consumer đọc dữ liệu từ buffer, in ra màn hình và tính tổng</w:t>
-      </w:r>
-      <w:r>
-        <w:rPr>
-          <w:rFonts w:ascii="TimesNewRomanPSMT" w:hAnsi="TimesNewRomanPSMT"/>
-          <w:b/>
-          <w:bCs/>
-          <w:color w:val="000000"/>
-          <w:sz w:val="26"/>
-          <w:szCs w:val="26"/>
-        </w:rPr>
-        <w:br/>
-      </w:r>
-      <w:r>
-        <w:rPr>
-          <w:rFonts w:ascii="Calibri" w:hAnsi="Calibri" w:cs="Calibri"/>
-          <w:b/>
-          <w:bCs/>
-          <w:color w:val="000000"/>
-          <w:sz w:val="26"/>
-          <w:szCs w:val="26"/>
-        </w:rPr>
-        <w:t xml:space="preserve">● </w:t>
-      </w:r>
-      <w:r>
-        <w:rPr>
-          <w:rFonts w:ascii="TimesNewRomanPSMT" w:hAnsi="TimesNewRomanPSMT"/>
-          <w:b/>
-          <w:bCs/>
-          <w:color w:val="000000"/>
-          <w:sz w:val="26"/>
-          <w:szCs w:val="26"/>
-        </w:rPr>
-        <w:t>Khi tổng lớn hơn 100 thì cả 2 dừng lại</w:t>
-      </w:r>
-      <w:r>
-        <w:rPr>
-          <w:b/>
-          <w:bCs/>
-        </w:rPr>
-        <w:t xml:space="preserve"> </w:t>
-      </w:r>
-    </w:p>
-    <w:p>
-      <w:pPr>
-        <w:rPr>
-          <w:rFonts w:asciiTheme="majorHAnsi" w:hAnsiTheme="majorHAnsi" w:cstheme="majorHAnsi"/>
-          <w:b/>
-          <w:bCs/>
-          <w:sz w:val="28"/>
-          <w:szCs w:val="28"/>
-        </w:rPr>
-      </w:pPr>
-      <w:r>
-        <w:rPr>
-          <w:rFonts w:asciiTheme="majorHAnsi" w:hAnsiTheme="majorHAnsi" w:cstheme="majorHAnsi"/>
-          <w:b/>
-          <w:bCs/>
-          <w:sz w:val="28"/>
-          <w:szCs w:val="28"/>
+    </w:p>
+    <w:p>
+      <w:pPr>
+        <w:rPr>
+          <w:rFonts w:asciiTheme="majorHAnsi" w:hAnsiTheme="majorHAnsi" w:cstheme="majorHAnsi"/>
+          <w:b/>
+          <w:bCs/>
+          <w:sz w:val="28"/>
+          <w:szCs w:val="28"/>
+          <w:lang w:val="fr-FR"/>
+        </w:rPr>
+      </w:pPr>
+      <w:r>
+        <w:rPr>
+          <w:rFonts w:asciiTheme="majorHAnsi" w:hAnsiTheme="majorHAnsi" w:cstheme="majorHAnsi"/>
+          <w:b/>
+          <w:bCs/>
+          <w:sz w:val="28"/>
+          <w:szCs w:val="28"/>
+          <w:lang w:val="fr-FR"/>
+        </w:rPr>
+        <w:t>Thực thi :</w:t>
+      </w:r>
+    </w:p>
+    <w:p>
+      <w:pPr>
+        <w:rPr>
+          <w:rFonts w:asciiTheme="majorHAnsi" w:hAnsiTheme="majorHAnsi" w:cstheme="majorHAnsi"/>
+          <w:b/>
+          <w:bCs/>
+          <w:sz w:val="28"/>
+          <w:szCs w:val="28"/>
+          <w:lang w:val="fr-FR"/>
+        </w:rPr>
+      </w:pPr>
+      <w:r>
+        <w:rPr>
+          <w:rFonts w:asciiTheme="majorHAnsi" w:hAnsiTheme="majorHAnsi" w:cstheme="majorHAnsi"/>
+          <w:b/>
+          <w:bCs/>
+          <w:sz w:val="28"/>
+          <w:szCs w:val="28"/>
+          <w:lang w:val="fr-FR"/>
         </w:rPr>
         <w:lastRenderedPageBreak/>
         <w:drawing>
-          <wp:inline distT="0" distB="0" distL="0" distR="0" wp14:anchorId="4555408E" wp14:editId="54C91DEF">
-            <wp:extent cx="5238750" cy="4333875"/>
-            <wp:effectExtent l="0" t="0" r="0" b="9525"/>
-            <wp:docPr id="355108790" name="Hình ảnh 13"/>
+          <wp:inline distT="0" distB="0" distL="0" distR="0" wp14:anchorId="6A0EE8B8" wp14:editId="702FF490">
+            <wp:extent cx="4526280" cy="7810500"/>
+            <wp:effectExtent l="0" t="0" r="7620" b="0"/>
+            <wp:docPr id="612568069" name="Hình ảnh 24"/>
             <wp:cNvGraphicFramePr>
               <a:graphicFrameLocks xmlns:a="http://schemas.openxmlformats.org/drawingml/2006/main" noChangeAspect="1"/>
             </wp:cNvGraphicFramePr>
@@ -2266,7 +1225,7 @@
               <a:graphicData uri="http://schemas.openxmlformats.org/drawingml/2006/picture">
                 <pic:pic xmlns:pic="http://schemas.openxmlformats.org/drawingml/2006/picture">
                   <pic:nvPicPr>
-                    <pic:cNvPr id="0" name="Picture 13"/>
+                    <pic:cNvPr id="0" name="Picture 24"/>
                     <pic:cNvPicPr>
                       <a:picLocks noChangeAspect="1" noChangeArrowheads="1"/>
                     </pic:cNvPicPr>
@@ -2287,7 +1246,7 @@
                   <pic:spPr bwMode="auto">
                     <a:xfrm>
                       <a:off x="0" y="0"/>
-                      <a:ext cx="5238750" cy="4333875"/>
+                      <a:ext cx="4526280" cy="7810500"/>
                     </a:xfrm>
                     <a:prstGeom prst="rect">
                       <a:avLst/>
@@ -2312,22 +1271,128 @@
           <w:bCs/>
           <w:sz w:val="28"/>
           <w:szCs w:val="28"/>
-        </w:rPr>
-      </w:pPr>
-      <w:r>
-        <w:rPr>
-          <w:rFonts w:asciiTheme="majorHAnsi" w:hAnsiTheme="majorHAnsi" w:cstheme="majorHAnsi"/>
-          <w:b/>
-          <w:bCs/>
-          <w:sz w:val="28"/>
-          <w:szCs w:val="28"/>
+          <w:lang w:val="fr-FR"/>
+        </w:rPr>
+      </w:pPr>
+      <w:r>
+        <w:rPr>
+          <w:rFonts w:asciiTheme="majorHAnsi" w:hAnsiTheme="majorHAnsi" w:cstheme="majorHAnsi"/>
+          <w:b/>
+          <w:bCs/>
+          <w:sz w:val="28"/>
+          <w:szCs w:val="28"/>
+          <w:lang w:val="fr-FR"/>
+        </w:rPr>
+        <w:br w:type="page"/>
+      </w:r>
+    </w:p>
+    <w:p>
+      <w:pPr>
+        <w:rPr>
+          <w:b/>
+          <w:bCs/>
+          <w:lang w:val="fr-FR"/>
+        </w:rPr>
+      </w:pPr>
+      <w:r>
+        <w:rPr>
+          <w:rFonts w:asciiTheme="majorHAnsi" w:hAnsiTheme="majorHAnsi" w:cstheme="majorHAnsi"/>
+          <w:b/>
+          <w:bCs/>
+          <w:sz w:val="28"/>
+          <w:szCs w:val="28"/>
+          <w:lang w:val="fr-FR"/>
         </w:rPr>
         <w:lastRenderedPageBreak/>
+        <w:t xml:space="preserve">3. </w:t>
+      </w:r>
+      <w:r>
+        <w:rPr>
+          <w:rFonts w:ascii="TimesNewRomanPSMT" w:hAnsi="TimesNewRomanPSMT"/>
+          <w:color w:val="000000"/>
+          <w:sz w:val="26"/>
+          <w:szCs w:val="26"/>
+          <w:lang w:val="fr-FR"/>
+        </w:rPr>
+        <w:t xml:space="preserve"> </w:t>
+      </w:r>
+      <w:r>
+        <w:rPr>
+          <w:rFonts w:ascii="TimesNewRomanPSMT" w:hAnsi="TimesNewRomanPSMT"/>
+          <w:color w:val="000000"/>
+          <w:sz w:val="26"/>
+          <w:szCs w:val="26"/>
+          <w:lang w:val="fr-FR"/>
+        </w:rPr>
+        <w:t>Hiện thực mô hình trên C trong hệ điều hành Linux và nhận</w:t>
+      </w:r>
+      <w:r>
+        <w:rPr>
+          <w:rFonts w:ascii="TimesNewRomanPSMT" w:hAnsi="TimesNewRomanPSMT"/>
+          <w:color w:val="000000"/>
+          <w:sz w:val="26"/>
+          <w:szCs w:val="26"/>
+          <w:lang w:val="fr-FR"/>
+        </w:rPr>
+        <w:t xml:space="preserve"> </w:t>
+      </w:r>
+      <w:r>
+        <w:rPr>
+          <w:rFonts w:ascii="TimesNewRomanPSMT" w:hAnsi="TimesNewRomanPSMT"/>
+          <w:color w:val="000000"/>
+          <w:sz w:val="26"/>
+          <w:szCs w:val="26"/>
+          <w:lang w:val="fr-FR"/>
+        </w:rPr>
+        <w:t>xét kết quả.</w:t>
+      </w:r>
+      <w:r>
+        <w:rPr>
+          <w:lang w:val="fr-FR"/>
+        </w:rPr>
+        <w:t xml:space="preserve"> </w:t>
+      </w:r>
+    </w:p>
+    <w:p>
+      <w:pPr>
+        <w:rPr>
+          <w:rFonts w:asciiTheme="majorHAnsi" w:hAnsiTheme="majorHAnsi" w:cstheme="majorHAnsi"/>
+          <w:b/>
+          <w:bCs/>
+          <w:sz w:val="26"/>
+          <w:szCs w:val="26"/>
+        </w:rPr>
+      </w:pPr>
+      <w:r>
+        <w:rPr>
+          <w:rFonts w:asciiTheme="majorHAnsi" w:hAnsiTheme="majorHAnsi" w:cstheme="majorHAnsi"/>
+          <w:b/>
+          <w:bCs/>
+          <w:sz w:val="26"/>
+          <w:szCs w:val="26"/>
+        </w:rPr>
+        <w:t>Source code:</w:t>
+      </w:r>
+    </w:p>
+    <w:p>
+      <w:pPr>
+        <w:rPr>
+          <w:b/>
+          <w:bCs/>
+          <w:lang w:val="fr-FR"/>
+        </w:rPr>
+      </w:pPr>
+      <w:r>
+        <w:rPr>
+          <w:b/>
+          <w:bCs/>
+          <w:lang w:val="fr-FR"/>
+        </w:rPr>
         <w:drawing>
-          <wp:inline distT="0" distB="0" distL="0" distR="0" wp14:anchorId="3BAC602D" wp14:editId="65EE0808">
-            <wp:extent cx="5724525" cy="6153150"/>
-            <wp:effectExtent l="0" t="0" r="9525" b="0"/>
-            <wp:docPr id="73489614" name="Hình ảnh 14"/>
+          <wp:inline distT="0" distB="0" distL="0" distR="0" wp14:anchorId="6026DA38" wp14:editId="2F1D5204">
+            <wp:extent cx="4975860" cy="8176260"/>
+            <wp:effectExtent l="0" t="0" r="0" b="0"/>
+            <wp:docPr id="267133860" name="Hình ảnh 16"/>
             <wp:cNvGraphicFramePr>
               <a:graphicFrameLocks xmlns:a="http://schemas.openxmlformats.org/drawingml/2006/main" noChangeAspect="1"/>
             </wp:cNvGraphicFramePr>
@@ -2335,7 +1400,7 @@
               <a:graphicData uri="http://schemas.openxmlformats.org/drawingml/2006/picture">
                 <pic:pic xmlns:pic="http://schemas.openxmlformats.org/drawingml/2006/picture">
                   <pic:nvPicPr>
-                    <pic:cNvPr id="0" name="Picture 14"/>
+                    <pic:cNvPr id="0" name="Picture 16"/>
                     <pic:cNvPicPr>
                       <a:picLocks noChangeAspect="1" noChangeArrowheads="1"/>
                     </pic:cNvPicPr>
@@ -2356,7 +1421,7 @@
                   <pic:spPr bwMode="auto">
                     <a:xfrm>
                       <a:off x="0" y="0"/>
-                      <a:ext cx="5724525" cy="6153150"/>
+                      <a:ext cx="4975860" cy="8176260"/>
                     </a:xfrm>
                     <a:prstGeom prst="rect">
                       <a:avLst/>
@@ -2379,24 +1444,60 @@
           <w:rFonts w:asciiTheme="majorHAnsi" w:hAnsiTheme="majorHAnsi" w:cstheme="majorHAnsi"/>
           <w:b/>
           <w:bCs/>
-          <w:sz w:val="28"/>
-          <w:szCs w:val="28"/>
-        </w:rPr>
-      </w:pPr>
-      <w:r>
-        <w:rPr>
-          <w:rFonts w:asciiTheme="majorHAnsi" w:hAnsiTheme="majorHAnsi" w:cstheme="majorHAnsi"/>
-          <w:b/>
-          <w:bCs/>
-          <w:sz w:val="28"/>
-          <w:szCs w:val="28"/>
+          <w:sz w:val="26"/>
+          <w:szCs w:val="26"/>
+          <w:lang w:val="fr-FR"/>
+        </w:rPr>
+      </w:pPr>
+      <w:r>
+        <w:rPr>
+          <w:rFonts w:asciiTheme="majorHAnsi" w:hAnsiTheme="majorHAnsi" w:cstheme="majorHAnsi"/>
+          <w:b/>
+          <w:bCs/>
+          <w:sz w:val="26"/>
+          <w:szCs w:val="26"/>
+          <w:lang w:val="fr-FR"/>
         </w:rPr>
         <w:lastRenderedPageBreak/>
+        <w:t>Thực thi</w:t>
+      </w:r>
+      <w:r>
+        <w:rPr>
+          <w:rFonts w:asciiTheme="majorHAnsi" w:hAnsiTheme="majorHAnsi" w:cstheme="majorHAnsi"/>
+          <w:b/>
+          <w:bCs/>
+          <w:sz w:val="26"/>
+          <w:szCs w:val="26"/>
+          <w:lang w:val="fr-FR"/>
+        </w:rPr>
+        <w:t> :</w:t>
+      </w:r>
+    </w:p>
+    <w:p>
+      <w:pPr>
+        <w:rPr>
+          <w:rFonts w:asciiTheme="majorHAnsi" w:hAnsiTheme="majorHAnsi" w:cstheme="majorHAnsi"/>
+          <w:b/>
+          <w:bCs/>
+          <w:sz w:val="26"/>
+          <w:szCs w:val="26"/>
+          <w:lang w:val="fr-FR"/>
+        </w:rPr>
+      </w:pPr>
+      <w:r>
+        <w:rPr>
+          <w:rFonts w:asciiTheme="majorHAnsi" w:hAnsiTheme="majorHAnsi" w:cstheme="majorHAnsi"/>
+          <w:b/>
+          <w:bCs/>
+          <w:sz w:val="26"/>
+          <w:szCs w:val="26"/>
+          <w:lang w:val="fr-FR"/>
+        </w:rPr>
         <w:drawing>
-          <wp:inline distT="0" distB="0" distL="0" distR="0" wp14:anchorId="7274B80F" wp14:editId="3D270FEF">
-            <wp:extent cx="5734050" cy="6267450"/>
+          <wp:inline distT="0" distB="0" distL="0" distR="0" wp14:anchorId="3B004976" wp14:editId="5DB1CA41">
+            <wp:extent cx="4305300" cy="4465320"/>
             <wp:effectExtent l="0" t="0" r="0" b="0"/>
-            <wp:docPr id="528301614" name="Hình ảnh 15"/>
+            <wp:docPr id="1549618641" name="Hình ảnh 25"/>
             <wp:cNvGraphicFramePr>
               <a:graphicFrameLocks xmlns:a="http://schemas.openxmlformats.org/drawingml/2006/main" noChangeAspect="1"/>
             </wp:cNvGraphicFramePr>
@@ -2404,7 +1505,7 @@
               <a:graphicData uri="http://schemas.openxmlformats.org/drawingml/2006/picture">
                 <pic:pic xmlns:pic="http://schemas.openxmlformats.org/drawingml/2006/picture">
                   <pic:nvPicPr>
-                    <pic:cNvPr id="0" name="Picture 15"/>
+                    <pic:cNvPr id="0" name="Picture 25"/>
                     <pic:cNvPicPr>
                       <a:picLocks noChangeAspect="1" noChangeArrowheads="1"/>
                     </pic:cNvPicPr>
@@ -2425,7 +1526,7 @@
                   <pic:spPr bwMode="auto">
                     <a:xfrm>
                       <a:off x="0" y="0"/>
-                      <a:ext cx="5734050" cy="6267450"/>
+                      <a:ext cx="4305300" cy="4465320"/>
                     </a:xfrm>
                     <a:prstGeom prst="rect">
                       <a:avLst/>
@@ -2450,51 +1551,265 @@
           <w:bCs/>
           <w:sz w:val="26"/>
           <w:szCs w:val="26"/>
-        </w:rPr>
-      </w:pPr>
-      <w:r>
-        <w:rPr>
-          <w:rFonts w:asciiTheme="majorHAnsi" w:hAnsiTheme="majorHAnsi" w:cstheme="majorHAnsi"/>
-          <w:b/>
-          <w:bCs/>
-          <w:sz w:val="26"/>
-          <w:szCs w:val="26"/>
-        </w:rPr>
-        <w:t>3</w:t>
-      </w:r>
-      <w:r>
-        <w:rPr>
-          <w:rFonts w:asciiTheme="majorHAnsi" w:hAnsiTheme="majorHAnsi" w:cstheme="majorHAnsi"/>
-          <w:b/>
-          <w:bCs/>
-          <w:sz w:val="26"/>
-          <w:szCs w:val="26"/>
-        </w:rPr>
-        <w:t>.6 Bài tập ôn tập</w:t>
-      </w:r>
-    </w:p>
-    <w:p>
-      <w:pPr>
-        <w:rPr>
-          <w:rFonts w:asciiTheme="majorHAnsi" w:hAnsiTheme="majorHAnsi" w:cstheme="majorHAnsi"/>
-          <w:b/>
-          <w:bCs/>
-          <w:sz w:val="26"/>
-          <w:szCs w:val="26"/>
-          <w:lang w:val="fr-FR"/>
-        </w:rPr>
-      </w:pPr>
-      <w:r>
-        <w:rPr>
-          <w:rStyle w:val="fontstyle01"/>
-          <w:rFonts w:asciiTheme="majorHAnsi" w:hAnsiTheme="majorHAnsi" w:cstheme="majorHAnsi"/>
-        </w:rPr>
-        <w:lastRenderedPageBreak/>
+          <w:lang w:val="fr-FR"/>
+        </w:rPr>
+      </w:pPr>
+      <w:r>
+        <w:rPr>
+          <w:rFonts w:asciiTheme="majorHAnsi" w:hAnsiTheme="majorHAnsi" w:cstheme="majorHAnsi"/>
+          <w:b/>
+          <w:bCs/>
+          <w:sz w:val="26"/>
+          <w:szCs w:val="26"/>
+          <w:lang w:val="fr-FR"/>
+        </w:rPr>
+        <w:t xml:space="preserve">Nhận xét : </w:t>
+      </w:r>
+      <w:r>
+        <w:rPr>
+          <w:rFonts w:asciiTheme="majorHAnsi" w:hAnsiTheme="majorHAnsi" w:cstheme="majorHAnsi"/>
+          <w:sz w:val="26"/>
+          <w:szCs w:val="26"/>
+          <w:lang w:val="fr-FR"/>
+        </w:rPr>
+        <w:t>Kết quả in ra không theo thứ tự x</w:t>
+      </w:r>
+      <w:r>
+        <w:rPr>
+          <w:rFonts w:asciiTheme="majorHAnsi" w:hAnsiTheme="majorHAnsi" w:cstheme="majorHAnsi"/>
+          <w:sz w:val="26"/>
+          <w:szCs w:val="26"/>
+          <w:lang w:val="fr-FR"/>
+        </w:rPr>
+        <w:t xml:space="preserve"> </w:t>
+      </w:r>
+      <w:r>
+        <w:rPr>
+          <w:rFonts w:asciiTheme="majorHAnsi" w:hAnsiTheme="majorHAnsi" w:cstheme="majorHAnsi"/>
+          <w:sz w:val="26"/>
+          <w:szCs w:val="26"/>
+          <w:lang w:val="fr-FR"/>
+        </w:rPr>
+        <w:t>tăng dần</w:t>
+      </w:r>
+      <w:r>
+        <w:rPr>
+          <w:rFonts w:asciiTheme="majorHAnsi" w:hAnsiTheme="majorHAnsi" w:cstheme="majorHAnsi"/>
+          <w:sz w:val="26"/>
+          <w:szCs w:val="26"/>
+          <w:lang w:val="fr-FR"/>
+        </w:rPr>
+        <w:t xml:space="preserve"> </w:t>
+      </w:r>
+      <w:r>
+        <w:rPr>
+          <w:rFonts w:asciiTheme="majorHAnsi" w:hAnsiTheme="majorHAnsi" w:cstheme="majorHAnsi"/>
+          <w:sz w:val="26"/>
+          <w:szCs w:val="26"/>
+          <w:lang w:val="fr-FR"/>
+        </w:rPr>
+        <w:t>( … 10 11 6 13…)</w:t>
+      </w:r>
+      <w:r>
+        <w:rPr>
+          <w:rFonts w:asciiTheme="majorHAnsi" w:hAnsiTheme="majorHAnsi" w:cstheme="majorHAnsi"/>
+          <w:sz w:val="26"/>
+          <w:szCs w:val="26"/>
+          <w:lang w:val="fr-FR"/>
+        </w:rPr>
+        <w:t xml:space="preserve"> </w:t>
+      </w:r>
+      <w:r>
+        <w:rPr>
+          <w:rFonts w:asciiTheme="majorHAnsi" w:hAnsiTheme="majorHAnsi" w:cstheme="majorHAnsi"/>
+          <w:sz w:val="26"/>
+          <w:szCs w:val="26"/>
+          <w:lang w:val="fr-FR"/>
+        </w:rPr>
+        <w:t xml:space="preserve">do </w:t>
+      </w:r>
+      <w:r>
+        <w:rPr>
+          <w:rFonts w:asciiTheme="majorHAnsi" w:hAnsiTheme="majorHAnsi" w:cstheme="majorHAnsi"/>
+          <w:sz w:val="26"/>
+          <w:szCs w:val="26"/>
+          <w:lang w:val="fr-FR"/>
+        </w:rPr>
+        <w:t xml:space="preserve">2 thread chạy </w:t>
+      </w:r>
+      <w:r>
+        <w:rPr>
+          <w:rFonts w:asciiTheme="majorHAnsi" w:hAnsiTheme="majorHAnsi" w:cstheme="majorHAnsi"/>
+          <w:sz w:val="26"/>
+          <w:szCs w:val="26"/>
+          <w:lang w:val="fr-FR"/>
+        </w:rPr>
+        <w:t>cùng lúc</w:t>
+      </w:r>
+      <w:r>
+        <w:rPr>
+          <w:rFonts w:asciiTheme="majorHAnsi" w:hAnsiTheme="majorHAnsi" w:cstheme="majorHAnsi"/>
+          <w:sz w:val="26"/>
+          <w:szCs w:val="26"/>
+          <w:lang w:val="fr-FR"/>
+        </w:rPr>
+        <w:t xml:space="preserve"> và cùng t</w:t>
+      </w:r>
+      <w:r>
+        <w:rPr>
+          <w:rFonts w:asciiTheme="majorHAnsi" w:hAnsiTheme="majorHAnsi" w:cstheme="majorHAnsi"/>
+          <w:sz w:val="26"/>
+          <w:szCs w:val="26"/>
+          <w:lang w:val="fr-FR"/>
+        </w:rPr>
+        <w:t>ác động vào biến x</w:t>
+      </w:r>
+      <w:r>
+        <w:rPr>
+          <w:rFonts w:asciiTheme="majorHAnsi" w:hAnsiTheme="majorHAnsi" w:cstheme="majorHAnsi"/>
+          <w:sz w:val="26"/>
+          <w:szCs w:val="26"/>
+          <w:lang w:val="fr-FR"/>
+        </w:rPr>
+        <w:t>.</w:t>
+      </w:r>
+      <w:r>
+        <w:rPr>
+          <w:rFonts w:asciiTheme="majorHAnsi" w:hAnsiTheme="majorHAnsi" w:cstheme="majorHAnsi"/>
+          <w:sz w:val="26"/>
+          <w:szCs w:val="26"/>
+          <w:lang w:val="fr-FR"/>
+        </w:rPr>
+        <w:t xml:space="preserve"> </w:t>
+      </w:r>
+    </w:p>
+    <w:p>
+      <w:pPr>
+        <w:rPr>
+          <w:b/>
+          <w:bCs/>
+          <w:lang w:val="fr-FR"/>
+        </w:rPr>
+      </w:pPr>
+      <w:r>
+        <w:rPr>
+          <w:b/>
+          <w:bCs/>
+          <w:lang w:val="fr-FR"/>
+        </w:rPr>
+        <w:br w:type="page"/>
+      </w:r>
+    </w:p>
+    <w:p>
+      <w:pPr>
+        <w:rPr>
+          <w:b/>
+          <w:bCs/>
+          <w:lang w:val="fr-FR"/>
+        </w:rPr>
+      </w:pPr>
+    </w:p>
+    <w:p>
+      <w:pPr>
+        <w:rPr>
+          <w:lang w:val="fr-FR"/>
+        </w:rPr>
+      </w:pPr>
+      <w:r>
+        <w:rPr>
+          <w:rFonts w:asciiTheme="majorHAnsi" w:hAnsiTheme="majorHAnsi" w:cstheme="majorHAnsi"/>
+          <w:b/>
+          <w:bCs/>
+          <w:sz w:val="28"/>
+          <w:szCs w:val="28"/>
+          <w:lang w:val="fr-FR"/>
+        </w:rPr>
+        <w:t xml:space="preserve">4. </w:t>
+      </w:r>
+      <w:r>
+        <w:rPr>
+          <w:rFonts w:ascii="TimesNewRomanPSMT" w:hAnsi="TimesNewRomanPSMT"/>
+          <w:color w:val="000000"/>
+          <w:sz w:val="26"/>
+          <w:szCs w:val="26"/>
+          <w:lang w:val="fr-FR"/>
+        </w:rPr>
+        <w:t>Đồng bộ với mutex để sửa lỗi bất hợp lý trong kết quả của</w:t>
+      </w:r>
+      <w:r>
+        <w:rPr>
+          <w:rFonts w:ascii="TimesNewRomanPSMT" w:hAnsi="TimesNewRomanPSMT"/>
+          <w:color w:val="000000"/>
+          <w:sz w:val="26"/>
+          <w:szCs w:val="26"/>
+          <w:lang w:val="fr-FR"/>
+        </w:rPr>
+        <w:t xml:space="preserve"> </w:t>
+      </w:r>
+      <w:r>
+        <w:rPr>
+          <w:rFonts w:ascii="TimesNewRomanPSMT" w:hAnsi="TimesNewRomanPSMT"/>
+          <w:color w:val="000000"/>
+          <w:sz w:val="26"/>
+          <w:szCs w:val="26"/>
+          <w:lang w:val="fr-FR"/>
+        </w:rPr>
+        <w:t>mô hình Bài 3.</w:t>
+      </w:r>
+      <w:r>
+        <w:rPr>
+          <w:lang w:val="fr-FR"/>
+        </w:rPr>
+        <w:t xml:space="preserve"> </w:t>
+      </w:r>
+    </w:p>
+    <w:p>
+      <w:pPr>
+        <w:rPr>
+          <w:rFonts w:asciiTheme="majorHAnsi" w:hAnsiTheme="majorHAnsi" w:cstheme="majorHAnsi"/>
+          <w:b/>
+          <w:bCs/>
+          <w:sz w:val="26"/>
+          <w:szCs w:val="26"/>
+          <w:lang w:val="fr-FR"/>
+        </w:rPr>
+      </w:pPr>
+      <w:r>
+        <w:rPr>
+          <w:rFonts w:asciiTheme="majorHAnsi" w:hAnsiTheme="majorHAnsi" w:cstheme="majorHAnsi"/>
+          <w:b/>
+          <w:bCs/>
+          <w:sz w:val="26"/>
+          <w:szCs w:val="26"/>
+          <w:lang w:val="fr-FR"/>
+        </w:rPr>
+        <w:t>Source code :</w:t>
+      </w:r>
+      <w:r>
+        <w:rPr>
+          <w:rFonts w:ascii="TimesNewRomanPSMT" w:hAnsi="TimesNewRomanPSMT"/>
+          <w:b/>
+          <w:bCs/>
+          <w:color w:val="000000"/>
+          <w:sz w:val="26"/>
+          <w:szCs w:val="26"/>
+          <w:lang w:val="fr-FR"/>
+        </w:rPr>
+        <w:br/>
+      </w:r>
+      <w:r>
+        <w:rPr>
+          <w:rFonts w:asciiTheme="majorHAnsi" w:hAnsiTheme="majorHAnsi" w:cstheme="majorHAnsi"/>
+          <w:b/>
+          <w:bCs/>
+          <w:sz w:val="28"/>
+          <w:szCs w:val="28"/>
+        </w:rPr>
         <w:drawing>
-          <wp:inline distT="0" distB="0" distL="0" distR="0" wp14:anchorId="75CD3BDE" wp14:editId="7AD700C8">
-            <wp:extent cx="5731510" cy="5193665"/>
-            <wp:effectExtent l="0" t="0" r="2540" b="6985"/>
-            <wp:docPr id="1159465987" name="Hình ảnh 1" descr="Ảnh có chứa văn bản, Phông chữ, ảnh chụp màn hình, số&#10;&#10;Mô tả được tạo tự động"/>
+          <wp:inline distT="0" distB="0" distL="0" distR="0" wp14:anchorId="2F11F4DB" wp14:editId="0CB1567F">
+            <wp:extent cx="4594860" cy="6027420"/>
+            <wp:effectExtent l="0" t="0" r="0" b="0"/>
+            <wp:docPr id="1221164654" name="Hình ảnh 19"/>
             <wp:cNvGraphicFramePr>
               <a:graphicFrameLocks xmlns:a="http://schemas.openxmlformats.org/drawingml/2006/main" noChangeAspect="1"/>
             </wp:cNvGraphicFramePr>
@@ -2502,23 +1817,36 @@
               <a:graphicData uri="http://schemas.openxmlformats.org/drawingml/2006/picture">
                 <pic:pic xmlns:pic="http://schemas.openxmlformats.org/drawingml/2006/picture">
                   <pic:nvPicPr>
-                    <pic:cNvPr id="1159465987" name="Hình ảnh 1" descr="Ảnh có chứa văn bản, Phông chữ, ảnh chụp màn hình, số&#10;&#10;Mô tả được tạo tự động"/>
-                    <pic:cNvPicPr/>
+                    <pic:cNvPr id="0" name="Picture 19"/>
+                    <pic:cNvPicPr>
+                      <a:picLocks noChangeAspect="1" noChangeArrowheads="1"/>
+                    </pic:cNvPicPr>
                   </pic:nvPicPr>
                   <pic:blipFill>
-                    <a:blip r:embed="rId17"/>
+                    <a:blip r:embed="rId17">
+                      <a:extLst>
+                        <a:ext uri="{28A0092B-C50C-407E-A947-70E740481C1C}">
+                          <a14:useLocalDpi xmlns:a14="http://schemas.microsoft.com/office/drawing/2010/main" val="0"/>
+                        </a:ext>
+                      </a:extLst>
+                    </a:blip>
+                    <a:srcRect/>
                     <a:stretch>
                       <a:fillRect/>
                     </a:stretch>
                   </pic:blipFill>
-                  <pic:spPr>
+                  <pic:spPr bwMode="auto">
                     <a:xfrm>
                       <a:off x="0" y="0"/>
-                      <a:ext cx="5731510" cy="5193665"/>
+                      <a:ext cx="4594860" cy="6027420"/>
                     </a:xfrm>
                     <a:prstGeom prst="rect">
                       <a:avLst/>
                     </a:prstGeom>
+                    <a:noFill/>
+                    <a:ln>
+                      <a:noFill/>
+                    </a:ln>
                   </pic:spPr>
                 </pic:pic>
               </a:graphicData>
@@ -2531,37 +1859,28 @@
       <w:pPr>
         <w:rPr>
           <w:rFonts w:asciiTheme="majorHAnsi" w:hAnsiTheme="majorHAnsi" w:cstheme="majorHAnsi"/>
-          <w:sz w:val="26"/>
-          <w:szCs w:val="26"/>
-          <w:lang w:val="fr-FR"/>
-        </w:rPr>
-      </w:pPr>
-    </w:p>
-    <w:p>
-      <w:pPr>
-        <w:rPr>
-          <w:rFonts w:asciiTheme="majorHAnsi" w:hAnsiTheme="majorHAnsi" w:cstheme="majorHAnsi"/>
-          <w:b/>
-          <w:bCs/>
-          <w:sz w:val="28"/>
-          <w:szCs w:val="28"/>
-          <w:lang w:val="fr-FR"/>
-        </w:rPr>
-      </w:pPr>
-      <w:r>
-        <w:rPr>
-          <w:rFonts w:asciiTheme="majorHAnsi" w:hAnsiTheme="majorHAnsi" w:cstheme="majorHAnsi"/>
-          <w:b/>
-          <w:bCs/>
-          <w:sz w:val="28"/>
-          <w:szCs w:val="28"/>
-          <w:lang w:val="fr-FR"/>
-        </w:rPr>
+          <w:b/>
+          <w:bCs/>
+          <w:sz w:val="26"/>
+          <w:szCs w:val="26"/>
+          <w:lang w:val="fr-FR"/>
+        </w:rPr>
+      </w:pPr>
+      <w:r>
+        <w:rPr>
+          <w:rFonts w:asciiTheme="majorHAnsi" w:hAnsiTheme="majorHAnsi" w:cstheme="majorHAnsi"/>
+          <w:b/>
+          <w:bCs/>
+          <w:sz w:val="26"/>
+          <w:szCs w:val="26"/>
+          <w:lang w:val="fr-FR"/>
+        </w:rPr>
+        <w:lastRenderedPageBreak/>
         <w:drawing>
-          <wp:inline distT="0" distB="0" distL="0" distR="0" wp14:anchorId="0A9BEFC9" wp14:editId="291E483E">
-            <wp:extent cx="5431790" cy="1763395"/>
-            <wp:effectExtent l="0" t="0" r="0" b="8255"/>
-            <wp:docPr id="1406644430" name="Hình ảnh 16"/>
+          <wp:inline distT="0" distB="0" distL="0" distR="0" wp14:anchorId="7416183D" wp14:editId="214F91C5">
+            <wp:extent cx="5547360" cy="3131820"/>
+            <wp:effectExtent l="0" t="0" r="0" b="0"/>
+            <wp:docPr id="775886761" name="Hình ảnh 21"/>
             <wp:cNvGraphicFramePr>
               <a:graphicFrameLocks xmlns:a="http://schemas.openxmlformats.org/drawingml/2006/main" noChangeAspect="1"/>
             </wp:cNvGraphicFramePr>
@@ -2569,7 +1888,7 @@
               <a:graphicData uri="http://schemas.openxmlformats.org/drawingml/2006/picture">
                 <pic:pic xmlns:pic="http://schemas.openxmlformats.org/drawingml/2006/picture">
                   <pic:nvPicPr>
-                    <pic:cNvPr id="0" name="Picture 16"/>
+                    <pic:cNvPr id="0" name="Picture 21"/>
                     <pic:cNvPicPr>
                       <a:picLocks noChangeAspect="1" noChangeArrowheads="1"/>
                     </pic:cNvPicPr>
@@ -2590,7 +1909,7 @@
                   <pic:spPr bwMode="auto">
                     <a:xfrm>
                       <a:off x="0" y="0"/>
-                      <a:ext cx="5431790" cy="1763395"/>
+                      <a:ext cx="5547360" cy="3131820"/>
                     </a:xfrm>
                     <a:prstGeom prst="rect">
                       <a:avLst/>
@@ -2615,24 +1934,43 @@
           <w:bCs/>
           <w:sz w:val="28"/>
           <w:szCs w:val="28"/>
-          <w:lang w:val="fr-FR"/>
-        </w:rPr>
-      </w:pPr>
-      <w:r>
-        <w:rPr>
-          <w:rFonts w:asciiTheme="majorHAnsi" w:hAnsiTheme="majorHAnsi" w:cstheme="majorHAnsi"/>
-          <w:b/>
-          <w:bCs/>
-          <w:sz w:val="28"/>
-          <w:szCs w:val="28"/>
-          <w:lang w:val="fr-FR"/>
+        </w:rPr>
+      </w:pPr>
+      <w:r>
+        <w:rPr>
+          <w:rFonts w:asciiTheme="majorHAnsi" w:hAnsiTheme="majorHAnsi" w:cstheme="majorHAnsi"/>
+          <w:b/>
+          <w:bCs/>
+          <w:sz w:val="28"/>
+          <w:szCs w:val="28"/>
+        </w:rPr>
+        <w:t>Thực thi:</w:t>
+      </w:r>
+    </w:p>
+    <w:p>
+      <w:pPr>
+        <w:rPr>
+          <w:rFonts w:asciiTheme="majorHAnsi" w:hAnsiTheme="majorHAnsi" w:cstheme="majorHAnsi"/>
+          <w:b/>
+          <w:bCs/>
+          <w:sz w:val="28"/>
+          <w:szCs w:val="28"/>
+        </w:rPr>
+      </w:pPr>
+      <w:r>
+        <w:rPr>
+          <w:rFonts w:asciiTheme="majorHAnsi" w:hAnsiTheme="majorHAnsi" w:cstheme="majorHAnsi"/>
+          <w:b/>
+          <w:bCs/>
+          <w:sz w:val="28"/>
+          <w:szCs w:val="28"/>
         </w:rPr>
         <w:lastRenderedPageBreak/>
         <w:drawing>
-          <wp:inline distT="0" distB="0" distL="0" distR="0" wp14:anchorId="3F0C90EC" wp14:editId="64B0B19D">
-            <wp:extent cx="5725795" cy="7010400"/>
-            <wp:effectExtent l="0" t="0" r="8255" b="0"/>
-            <wp:docPr id="314425589" name="Hình ảnh 18"/>
+          <wp:inline distT="0" distB="0" distL="0" distR="0" wp14:anchorId="4ECF2F9C" wp14:editId="1E839EC1">
+            <wp:extent cx="3345180" cy="7284720"/>
+            <wp:effectExtent l="0" t="0" r="7620" b="0"/>
+            <wp:docPr id="1982900097" name="Hình ảnh 26"/>
             <wp:cNvGraphicFramePr>
               <a:graphicFrameLocks xmlns:a="http://schemas.openxmlformats.org/drawingml/2006/main" noChangeAspect="1"/>
             </wp:cNvGraphicFramePr>
@@ -2640,7 +1978,7 @@
               <a:graphicData uri="http://schemas.openxmlformats.org/drawingml/2006/picture">
                 <pic:pic xmlns:pic="http://schemas.openxmlformats.org/drawingml/2006/picture">
                   <pic:nvPicPr>
-                    <pic:cNvPr id="0" name="Picture 18"/>
+                    <pic:cNvPr id="0" name="Picture 26"/>
                     <pic:cNvPicPr>
                       <a:picLocks noChangeAspect="1" noChangeArrowheads="1"/>
                     </pic:cNvPicPr>
@@ -2661,7 +1999,7 @@
                   <pic:spPr bwMode="auto">
                     <a:xfrm>
                       <a:off x="0" y="0"/>
-                      <a:ext cx="5725795" cy="7010400"/>
+                      <a:ext cx="3345180" cy="7284720"/>
                     </a:xfrm>
                     <a:prstGeom prst="rect">
                       <a:avLst/>
@@ -2686,24 +2024,116 @@
           <w:bCs/>
           <w:sz w:val="28"/>
           <w:szCs w:val="28"/>
-          <w:lang w:val="fr-FR"/>
-        </w:rPr>
-      </w:pPr>
-      <w:r>
-        <w:rPr>
-          <w:rFonts w:asciiTheme="majorHAnsi" w:hAnsiTheme="majorHAnsi" w:cstheme="majorHAnsi"/>
-          <w:b/>
-          <w:bCs/>
-          <w:sz w:val="28"/>
-          <w:szCs w:val="28"/>
-          <w:lang w:val="fr-FR"/>
+        </w:rPr>
+      </w:pPr>
+    </w:p>
+    <w:p>
+      <w:pPr>
+        <w:rPr>
+          <w:rFonts w:asciiTheme="majorHAnsi" w:hAnsiTheme="majorHAnsi" w:cstheme="majorHAnsi"/>
+          <w:b/>
+          <w:bCs/>
+          <w:sz w:val="28"/>
+          <w:szCs w:val="28"/>
+        </w:rPr>
+      </w:pPr>
+      <w:r>
+        <w:rPr>
+          <w:rFonts w:asciiTheme="majorHAnsi" w:hAnsiTheme="majorHAnsi" w:cstheme="majorHAnsi"/>
+          <w:b/>
+          <w:bCs/>
+          <w:sz w:val="28"/>
+          <w:szCs w:val="28"/>
+        </w:rPr>
+        <w:br w:type="page"/>
+      </w:r>
+    </w:p>
+    <w:p>
+      <w:pPr>
+        <w:rPr>
+          <w:rFonts w:asciiTheme="majorHAnsi" w:hAnsiTheme="majorHAnsi" w:cstheme="majorHAnsi"/>
+          <w:b/>
+          <w:bCs/>
+          <w:sz w:val="26"/>
+          <w:szCs w:val="26"/>
+        </w:rPr>
+      </w:pPr>
+      <w:r>
+        <w:rPr>
+          <w:rFonts w:asciiTheme="majorHAnsi" w:hAnsiTheme="majorHAnsi" w:cstheme="majorHAnsi"/>
+          <w:b/>
+          <w:bCs/>
+          <w:sz w:val="26"/>
+          <w:szCs w:val="26"/>
         </w:rPr>
         <w:lastRenderedPageBreak/>
+        <w:t>5</w:t>
+      </w:r>
+      <w:r>
+        <w:rPr>
+          <w:rFonts w:asciiTheme="majorHAnsi" w:hAnsiTheme="majorHAnsi" w:cstheme="majorHAnsi"/>
+          <w:b/>
+          <w:bCs/>
+          <w:sz w:val="26"/>
+          <w:szCs w:val="26"/>
+        </w:rPr>
+        <w:t>.6 Bài tập ôn tập</w:t>
+      </w:r>
+    </w:p>
+    <w:p>
+      <w:pPr>
+        <w:rPr>
+          <w:rFonts w:asciiTheme="majorHAnsi" w:hAnsiTheme="majorHAnsi" w:cstheme="majorHAnsi"/>
+          <w:b/>
+          <w:bCs/>
+          <w:sz w:val="26"/>
+          <w:szCs w:val="26"/>
+        </w:rPr>
+      </w:pPr>
+      <w:r>
+        <w:rPr>
+          <w:rFonts w:asciiTheme="majorHAnsi" w:hAnsiTheme="majorHAnsi" w:cstheme="majorHAnsi"/>
+          <w:b/>
+          <w:bCs/>
+          <w:sz w:val="26"/>
+          <w:szCs w:val="26"/>
+        </w:rPr>
+        <w:t>S</w:t>
+      </w:r>
+      <w:r>
+        <w:rPr>
+          <w:rFonts w:asciiTheme="majorHAnsi" w:hAnsiTheme="majorHAnsi" w:cstheme="majorHAnsi"/>
+          <w:b/>
+          <w:bCs/>
+          <w:sz w:val="26"/>
+          <w:szCs w:val="26"/>
+        </w:rPr>
+        <w:t>ource code:</w:t>
+      </w:r>
+    </w:p>
+    <w:p>
+      <w:pPr>
+        <w:rPr>
+          <w:rFonts w:asciiTheme="majorHAnsi" w:hAnsiTheme="majorHAnsi" w:cstheme="majorHAnsi"/>
+          <w:b/>
+          <w:bCs/>
+          <w:sz w:val="26"/>
+          <w:szCs w:val="26"/>
+        </w:rPr>
+      </w:pPr>
+      <w:r>
+        <w:rPr>
+          <w:rFonts w:asciiTheme="majorHAnsi" w:hAnsiTheme="majorHAnsi" w:cstheme="majorHAnsi"/>
+          <w:b/>
+          <w:bCs/>
+          <w:sz w:val="26"/>
+          <w:szCs w:val="26"/>
+        </w:rPr>
         <w:drawing>
-          <wp:inline distT="0" distB="0" distL="0" distR="0" wp14:anchorId="404BCF75" wp14:editId="56C89ABB">
-            <wp:extent cx="5725795" cy="6259195"/>
-            <wp:effectExtent l="0" t="0" r="8255" b="8255"/>
-            <wp:docPr id="175160785" name="Hình ảnh 20"/>
+          <wp:inline distT="0" distB="0" distL="0" distR="0" wp14:anchorId="0411D09B" wp14:editId="3B546F91">
+            <wp:extent cx="4533900" cy="6957060"/>
+            <wp:effectExtent l="0" t="0" r="0" b="0"/>
+            <wp:docPr id="1905224434" name="Hình ảnh 27"/>
             <wp:cNvGraphicFramePr>
               <a:graphicFrameLocks xmlns:a="http://schemas.openxmlformats.org/drawingml/2006/main" noChangeAspect="1"/>
             </wp:cNvGraphicFramePr>
@@ -2711,7 +2141,7 @@
               <a:graphicData uri="http://schemas.openxmlformats.org/drawingml/2006/picture">
                 <pic:pic xmlns:pic="http://schemas.openxmlformats.org/drawingml/2006/picture">
                   <pic:nvPicPr>
-                    <pic:cNvPr id="0" name="Picture 20"/>
+                    <pic:cNvPr id="0" name="Picture 27"/>
                     <pic:cNvPicPr>
                       <a:picLocks noChangeAspect="1" noChangeArrowheads="1"/>
                     </pic:cNvPicPr>
@@ -2732,7 +2162,7 @@
                   <pic:spPr bwMode="auto">
                     <a:xfrm>
                       <a:off x="0" y="0"/>
-                      <a:ext cx="5725795" cy="6259195"/>
+                      <a:ext cx="4533900" cy="6957060"/>
                     </a:xfrm>
                     <a:prstGeom prst="rect">
                       <a:avLst/>
@@ -2755,9 +2185,277 @@
           <w:rFonts w:asciiTheme="majorHAnsi" w:hAnsiTheme="majorHAnsi" w:cstheme="majorHAnsi"/>
           <w:b/>
           <w:bCs/>
-          <w:sz w:val="28"/>
-          <w:szCs w:val="28"/>
-          <w:lang w:val="fr-FR"/>
+          <w:sz w:val="26"/>
+          <w:szCs w:val="26"/>
+        </w:rPr>
+      </w:pPr>
+      <w:r>
+        <w:rPr>
+          <w:rFonts w:asciiTheme="majorHAnsi" w:hAnsiTheme="majorHAnsi" w:cstheme="majorHAnsi"/>
+          <w:b/>
+          <w:bCs/>
+          <w:sz w:val="26"/>
+          <w:szCs w:val="26"/>
+        </w:rPr>
+        <w:lastRenderedPageBreak/>
+        <w:drawing>
+          <wp:inline distT="0" distB="0" distL="0" distR="0" wp14:anchorId="32457633" wp14:editId="76C5CDB6">
+            <wp:extent cx="5204460" cy="4389120"/>
+            <wp:effectExtent l="0" t="0" r="0" b="0"/>
+            <wp:docPr id="1656140214" name="Hình ảnh 28"/>
+            <wp:cNvGraphicFramePr>
+              <a:graphicFrameLocks xmlns:a="http://schemas.openxmlformats.org/drawingml/2006/main" noChangeAspect="1"/>
+            </wp:cNvGraphicFramePr>
+            <a:graphic xmlns:a="http://schemas.openxmlformats.org/drawingml/2006/main">
+              <a:graphicData uri="http://schemas.openxmlformats.org/drawingml/2006/picture">
+                <pic:pic xmlns:pic="http://schemas.openxmlformats.org/drawingml/2006/picture">
+                  <pic:nvPicPr>
+                    <pic:cNvPr id="0" name="Picture 28"/>
+                    <pic:cNvPicPr>
+                      <a:picLocks noChangeAspect="1" noChangeArrowheads="1"/>
+                    </pic:cNvPicPr>
+                  </pic:nvPicPr>
+                  <pic:blipFill>
+                    <a:blip r:embed="rId21">
+                      <a:extLst>
+                        <a:ext uri="{28A0092B-C50C-407E-A947-70E740481C1C}">
+                          <a14:useLocalDpi xmlns:a14="http://schemas.microsoft.com/office/drawing/2010/main" val="0"/>
+                        </a:ext>
+                      </a:extLst>
+                    </a:blip>
+                    <a:srcRect/>
+                    <a:stretch>
+                      <a:fillRect/>
+                    </a:stretch>
+                  </pic:blipFill>
+                  <pic:spPr bwMode="auto">
+                    <a:xfrm>
+                      <a:off x="0" y="0"/>
+                      <a:ext cx="5204460" cy="4389120"/>
+                    </a:xfrm>
+                    <a:prstGeom prst="rect">
+                      <a:avLst/>
+                    </a:prstGeom>
+                    <a:noFill/>
+                    <a:ln>
+                      <a:noFill/>
+                    </a:ln>
+                  </pic:spPr>
+                </pic:pic>
+              </a:graphicData>
+            </a:graphic>
+          </wp:inline>
+        </w:drawing>
+      </w:r>
+    </w:p>
+    <w:p>
+      <w:pPr>
+        <w:rPr>
+          <w:rFonts w:asciiTheme="majorHAnsi" w:hAnsiTheme="majorHAnsi" w:cstheme="majorHAnsi"/>
+          <w:b/>
+          <w:bCs/>
+          <w:sz w:val="26"/>
+          <w:szCs w:val="26"/>
+        </w:rPr>
+      </w:pPr>
+      <w:r>
+        <w:rPr>
+          <w:rFonts w:asciiTheme="majorHAnsi" w:hAnsiTheme="majorHAnsi" w:cstheme="majorHAnsi"/>
+          <w:b/>
+          <w:bCs/>
+          <w:sz w:val="26"/>
+          <w:szCs w:val="26"/>
+        </w:rPr>
+        <w:lastRenderedPageBreak/>
+        <w:drawing>
+          <wp:inline distT="0" distB="0" distL="0" distR="0" wp14:anchorId="0B41AAB1" wp14:editId="26701B5B">
+            <wp:extent cx="5623560" cy="5433060"/>
+            <wp:effectExtent l="0" t="0" r="0" b="0"/>
+            <wp:docPr id="760973363" name="Hình ảnh 29"/>
+            <wp:cNvGraphicFramePr>
+              <a:graphicFrameLocks xmlns:a="http://schemas.openxmlformats.org/drawingml/2006/main" noChangeAspect="1"/>
+            </wp:cNvGraphicFramePr>
+            <a:graphic xmlns:a="http://schemas.openxmlformats.org/drawingml/2006/main">
+              <a:graphicData uri="http://schemas.openxmlformats.org/drawingml/2006/picture">
+                <pic:pic xmlns:pic="http://schemas.openxmlformats.org/drawingml/2006/picture">
+                  <pic:nvPicPr>
+                    <pic:cNvPr id="0" name="Picture 29"/>
+                    <pic:cNvPicPr>
+                      <a:picLocks noChangeAspect="1" noChangeArrowheads="1"/>
+                    </pic:cNvPicPr>
+                  </pic:nvPicPr>
+                  <pic:blipFill>
+                    <a:blip r:embed="rId22">
+                      <a:extLst>
+                        <a:ext uri="{28A0092B-C50C-407E-A947-70E740481C1C}">
+                          <a14:useLocalDpi xmlns:a14="http://schemas.microsoft.com/office/drawing/2010/main" val="0"/>
+                        </a:ext>
+                      </a:extLst>
+                    </a:blip>
+                    <a:srcRect/>
+                    <a:stretch>
+                      <a:fillRect/>
+                    </a:stretch>
+                  </pic:blipFill>
+                  <pic:spPr bwMode="auto">
+                    <a:xfrm>
+                      <a:off x="0" y="0"/>
+                      <a:ext cx="5623560" cy="5433060"/>
+                    </a:xfrm>
+                    <a:prstGeom prst="rect">
+                      <a:avLst/>
+                    </a:prstGeom>
+                    <a:noFill/>
+                    <a:ln>
+                      <a:noFill/>
+                    </a:ln>
+                  </pic:spPr>
+                </pic:pic>
+              </a:graphicData>
+            </a:graphic>
+          </wp:inline>
+        </w:drawing>
+      </w:r>
+    </w:p>
+    <w:p>
+      <w:pPr>
+        <w:rPr>
+          <w:rFonts w:asciiTheme="majorHAnsi" w:hAnsiTheme="majorHAnsi" w:cstheme="majorHAnsi"/>
+          <w:b/>
+          <w:bCs/>
+          <w:sz w:val="26"/>
+          <w:szCs w:val="26"/>
+        </w:rPr>
+      </w:pPr>
+      <w:r>
+        <w:rPr>
+          <w:rFonts w:asciiTheme="majorHAnsi" w:hAnsiTheme="majorHAnsi" w:cstheme="majorHAnsi"/>
+          <w:b/>
+          <w:bCs/>
+          <w:sz w:val="26"/>
+          <w:szCs w:val="26"/>
+        </w:rPr>
+        <w:t>Thực thi:</w:t>
+      </w:r>
+    </w:p>
+    <w:p>
+      <w:pPr>
+        <w:rPr>
+          <w:rFonts w:asciiTheme="majorHAnsi" w:hAnsiTheme="majorHAnsi" w:cstheme="majorHAnsi"/>
+          <w:b/>
+          <w:bCs/>
+          <w:sz w:val="26"/>
+          <w:szCs w:val="26"/>
+        </w:rPr>
+      </w:pPr>
+      <w:r>
+        <w:rPr>
+          <w:rFonts w:asciiTheme="majorHAnsi" w:hAnsiTheme="majorHAnsi" w:cstheme="majorHAnsi"/>
+          <w:b/>
+          <w:bCs/>
+          <w:sz w:val="26"/>
+          <w:szCs w:val="26"/>
+        </w:rPr>
+        <w:drawing>
+          <wp:inline distT="0" distB="0" distL="0" distR="0" wp14:anchorId="5D377D15" wp14:editId="4894301E">
+            <wp:extent cx="4579620" cy="1569720"/>
+            <wp:effectExtent l="0" t="0" r="0" b="0"/>
+            <wp:docPr id="1278396008" name="Hình ảnh 30"/>
+            <wp:cNvGraphicFramePr>
+              <a:graphicFrameLocks xmlns:a="http://schemas.openxmlformats.org/drawingml/2006/main" noChangeAspect="1"/>
+            </wp:cNvGraphicFramePr>
+            <a:graphic xmlns:a="http://schemas.openxmlformats.org/drawingml/2006/main">
+              <a:graphicData uri="http://schemas.openxmlformats.org/drawingml/2006/picture">
+                <pic:pic xmlns:pic="http://schemas.openxmlformats.org/drawingml/2006/picture">
+                  <pic:nvPicPr>
+                    <pic:cNvPr id="0" name="Picture 30"/>
+                    <pic:cNvPicPr>
+                      <a:picLocks noChangeAspect="1" noChangeArrowheads="1"/>
+                    </pic:cNvPicPr>
+                  </pic:nvPicPr>
+                  <pic:blipFill>
+                    <a:blip r:embed="rId23">
+                      <a:extLst>
+                        <a:ext uri="{28A0092B-C50C-407E-A947-70E740481C1C}">
+                          <a14:useLocalDpi xmlns:a14="http://schemas.microsoft.com/office/drawing/2010/main" val="0"/>
+                        </a:ext>
+                      </a:extLst>
+                    </a:blip>
+                    <a:srcRect/>
+                    <a:stretch>
+                      <a:fillRect/>
+                    </a:stretch>
+                  </pic:blipFill>
+                  <pic:spPr bwMode="auto">
+                    <a:xfrm>
+                      <a:off x="0" y="0"/>
+                      <a:ext cx="4579620" cy="1569720"/>
+                    </a:xfrm>
+                    <a:prstGeom prst="rect">
+                      <a:avLst/>
+                    </a:prstGeom>
+                    <a:noFill/>
+                    <a:ln>
+                      <a:noFill/>
+                    </a:ln>
+                  </pic:spPr>
+                </pic:pic>
+              </a:graphicData>
+            </a:graphic>
+          </wp:inline>
+        </w:drawing>
+      </w:r>
+    </w:p>
+    <w:p>
+      <w:pPr>
+        <w:rPr>
+          <w:rFonts w:asciiTheme="majorHAnsi" w:hAnsiTheme="majorHAnsi" w:cstheme="majorHAnsi"/>
+          <w:sz w:val="26"/>
+          <w:szCs w:val="26"/>
+        </w:rPr>
+      </w:pPr>
+    </w:p>
+    <w:p>
+      <w:pPr>
+        <w:rPr>
+          <w:rFonts w:asciiTheme="majorHAnsi" w:hAnsiTheme="majorHAnsi" w:cstheme="majorHAnsi"/>
+          <w:b/>
+          <w:bCs/>
+          <w:sz w:val="28"/>
+          <w:szCs w:val="28"/>
+        </w:rPr>
+      </w:pPr>
+    </w:p>
+    <w:p>
+      <w:pPr>
+        <w:rPr>
+          <w:rFonts w:asciiTheme="majorHAnsi" w:hAnsiTheme="majorHAnsi" w:cstheme="majorHAnsi"/>
+          <w:b/>
+          <w:bCs/>
+          <w:sz w:val="28"/>
+          <w:szCs w:val="28"/>
+        </w:rPr>
+      </w:pPr>
+    </w:p>
+    <w:p>
+      <w:pPr>
+        <w:rPr>
+          <w:rFonts w:asciiTheme="majorHAnsi" w:hAnsiTheme="majorHAnsi" w:cstheme="majorHAnsi"/>
+          <w:b/>
+          <w:bCs/>
+          <w:sz w:val="28"/>
+          <w:szCs w:val="28"/>
+        </w:rPr>
+      </w:pPr>
+    </w:p>
+    <w:p>
+      <w:pPr>
+        <w:rPr>
+          <w:rFonts w:asciiTheme="majorHAnsi" w:hAnsiTheme="majorHAnsi" w:cstheme="majorHAnsi"/>
+          <w:b/>
+          <w:bCs/>
+          <w:sz w:val="28"/>
+          <w:szCs w:val="28"/>
         </w:rPr>
       </w:pPr>
     </w:p>
@@ -3292,7 +2990,7 @@
   <w:style w:type="paragraph" w:default="1" w:styleId="Binhthng">
     <w:name w:val="Normal"/>
     <w:qFormat/>
-    <w:rsid w:val="003F4154"/>
+    <w:rsid w:val="00807F1D"/>
     <w:rPr>
       <w:noProof/>
       <w:lang w:val="en-US"/>
@@ -4166,4 +3864,16 @@
     </a:ext>
   </a:extLst>
 </a:theme>
+</file>
+
+<file path=customXml/item1.xml><?xml version="1.0" encoding="utf-8"?>
+<b:Sources xmlns:b="http://schemas.openxmlformats.org/officeDocument/2006/bibliography" xmlns="http://schemas.openxmlformats.org/officeDocument/2006/bibliography" SelectedStyle="\APASixthEditionOfficeOnline.xsl" StyleName="APA" Version="6"/>
+</file>
+
+<file path=customXml/itemProps1.xml><?xml version="1.0" encoding="utf-8"?>
+<ds:datastoreItem xmlns:ds="http://schemas.openxmlformats.org/officeDocument/2006/customXml" ds:itemID="{D36E504F-A716-4F9F-A336-552BE33D1137}">
+  <ds:schemaRefs>
+    <ds:schemaRef ds:uri="http://schemas.openxmlformats.org/officeDocument/2006/bibliography"/>
+  </ds:schemaRefs>
+</ds:datastoreItem>
 </file>